--- a/Sprint 1/Package 4/Documentation/Analyse/P04-US-02.docx
+++ b/Sprint 1/Package 4/Documentation/Analyse/P04-US-02.docx
@@ -1,18 +1,18 @@
 
 <file path=word/document.xml><?xml version="1.0" encoding="utf-8"?>
-<w:document xmlns:wpc="http://schemas.microsoft.com/office/word/2010/wordprocessingCanvas" xmlns:cx="http://schemas.microsoft.com/office/drawing/2014/chartex" xmlns:mc="http://schemas.openxmlformats.org/markup-compatibility/2006" xmlns:o="urn:schemas-microsoft-com:office:office" xmlns:r="http://schemas.openxmlformats.org/officeDocument/2006/relationships" xmlns:m="http://schemas.openxmlformats.org/officeDocument/2006/math" xmlns:v="urn:schemas-microsoft-com:vml" xmlns:wp14="http://schemas.microsoft.com/office/word/2010/wordprocessingDrawing" xmlns:wp="http://schemas.openxmlformats.org/drawingml/2006/wordprocessingDrawing" xmlns:w10="urn:schemas-microsoft-com:office:word" xmlns:w="http://schemas.openxmlformats.org/wordprocessingml/2006/main" xmlns:w14="http://schemas.microsoft.com/office/word/2010/wordml" xmlns:w15="http://schemas.microsoft.com/office/word/2012/wordml" xmlns:w16se="http://schemas.microsoft.com/office/word/2015/wordml/symex" xmlns:wpg="http://schemas.microsoft.com/office/word/2010/wordprocessingGroup" xmlns:wpi="http://schemas.microsoft.com/office/word/2010/wordprocessingInk" xmlns:wne="http://schemas.microsoft.com/office/word/2006/wordml" xmlns:wps="http://schemas.microsoft.com/office/word/2010/wordprocessingShape" mc:Ignorable="w14 w15 w16se wp14">
+<w:document xmlns:wpc="http://schemas.microsoft.com/office/word/2010/wordprocessingCanvas" xmlns:cx="http://schemas.microsoft.com/office/drawing/2014/chartex" xmlns:mc="http://schemas.openxmlformats.org/markup-compatibility/2006" xmlns:o="urn:schemas-microsoft-com:office:office" xmlns:r="http://schemas.openxmlformats.org/officeDocument/2006/relationships" xmlns:m="http://schemas.openxmlformats.org/officeDocument/2006/math" xmlns:v="urn:schemas-microsoft-com:vml" xmlns:wp14="http://schemas.microsoft.com/office/word/2010/wordprocessingDrawing" xmlns:wp="http://schemas.openxmlformats.org/drawingml/2006/wordprocessingDrawing" xmlns:w10="urn:schemas-microsoft-com:office:word" xmlns:w="http://schemas.openxmlformats.org/wordprocessingml/2006/main" xmlns:w14="http://schemas.microsoft.com/office/word/2010/wordml" xmlns:w15="http://schemas.microsoft.com/office/word/2012/wordml" xmlns:w16se="http://schemas.microsoft.com/office/word/2015/wordml/symex" xmlns:wpg="http://schemas.microsoft.com/office/word/2010/wordprocessingGroup" xmlns:wpi="http://schemas.microsoft.com/office/word/2010/wordprocessingInk" xmlns:wne="http://schemas.microsoft.com/office/word/2006/wordml" xmlns:wps="http://schemas.microsoft.com/office/word/2010/wordprocessingShape" xmlns:a="http://schemas.openxmlformats.org/drawingml/2006/main" xmlns:pic="http://schemas.openxmlformats.org/drawingml/2006/picture" xmlns:a14="http://schemas.microsoft.com/office/drawing/2010/main" mc:Ignorable="w14 w15 w16se wp14">
   <w:body>
     <w:tbl>
       <w:tblPr>
         <w:tblW w:w="11098" w:type="dxa"/>
         <w:jc w:val="center"/>
         <w:tblBorders>
-          <w:top w:val="single" w:sz="4" w:space="0" w:color="C0C0C0"/>
-          <w:left w:val="single" w:sz="4" w:space="0" w:color="C0C0C0"/>
-          <w:bottom w:val="single" w:sz="4" w:space="0" w:color="C0C0C0"/>
-          <w:right w:val="single" w:sz="4" w:space="0" w:color="C0C0C0"/>
-          <w:insideH w:val="single" w:sz="4" w:space="0" w:color="C0C0C0"/>
-          <w:insideV w:val="single" w:sz="4" w:space="0" w:color="C0C0C0"/>
+          <w:top w:val="single" w:color="C0C0C0" w:sz="4" w:space="0"/>
+          <w:left w:val="single" w:color="C0C0C0" w:sz="4" w:space="0"/>
+          <w:bottom w:val="single" w:color="C0C0C0" w:sz="4" w:space="0"/>
+          <w:right w:val="single" w:color="C0C0C0" w:sz="4" w:space="0"/>
+          <w:insideH w:val="single" w:color="C0C0C0" w:sz="4" w:space="0"/>
+          <w:insideV w:val="single" w:color="C0C0C0" w:sz="4" w:space="0"/>
         </w:tblBorders>
         <w:tblLayout w:type="fixed"/>
         <w:tblCellMar>
@@ -27,7 +27,7 @@
         <w:gridCol w:w="8296"/>
         <w:gridCol w:w="2802"/>
       </w:tblGrid>
-      <w:tr>
+      <w:tr xmlns:wp14="http://schemas.microsoft.com/office/word/2010/wordml" wp14:textId="77777777">
         <w:trPr>
           <w:trHeight w:val="905"/>
           <w:jc w:val="center"/>
@@ -36,10 +36,11 @@
           <w:tcPr>
             <w:tcW w:w="8296" w:type="dxa"/>
             <w:tcBorders>
-              <w:right w:val="single" w:sz="4" w:space="0" w:color="C0C0C0"/>
+              <w:right w:val="single" w:color="C0C0C0" w:sz="4" w:space="0"/>
             </w:tcBorders>
+            <w:tcMar/>
           </w:tcPr>
-          <w:p>
+          <w:p wp14:textId="77777777">
             <w:pPr>
               <w:pStyle w:val="Titre1"/>
               <w:spacing w:before="0"/>
@@ -51,8 +52,8 @@
                 <w:szCs w:val="56"/>
               </w:rPr>
             </w:pPr>
-            <w:bookmarkStart w:id="0" w:name="OLE_LINK3"/>
-            <w:bookmarkStart w:id="1" w:name="OLE_LINK4"/>
+            <w:bookmarkStart w:name="OLE_LINK3" w:id="0"/>
+            <w:bookmarkStart w:name="OLE_LINK4" w:id="1"/>
             <w:r>
               <w:rPr>
                 <w:noProof/>
@@ -61,7 +62,7 @@
                 <w:lang w:eastAsia="fr-CA"/>
               </w:rPr>
               <w:drawing>
-                <wp:anchor distT="0" distB="0" distL="114300" distR="114300" simplePos="0" relativeHeight="251657728" behindDoc="0" locked="0" layoutInCell="1" allowOverlap="1" wp14:anchorId="2F64F463" wp14:editId="4F0034C8">
+                <wp:anchor xmlns:wp14="http://schemas.microsoft.com/office/word/2010/wordprocessingDrawing" distT="0" distB="0" distL="114300" distR="114300" simplePos="0" relativeHeight="251657728" behindDoc="0" locked="0" layoutInCell="1" allowOverlap="1" wp14:anchorId="2F64F463" wp14:editId="4F0034C8">
                   <wp:simplePos x="0" y="0"/>
                   <wp:positionH relativeFrom="column">
                     <wp:posOffset>5166360</wp:posOffset>
@@ -139,40 +140,56 @@
               </w:rPr>
               <w:t>Profil entreprise</w:t>
             </w:r>
-            <w:bookmarkStart w:id="2" w:name="_GoBack"/>
-            <w:bookmarkEnd w:id="2"/>
           </w:p>
-          <w:p>
+          <w:p w14:noSpellErr="1" wp14:textId="09DCA6CB">
             <w:pPr>
               <w:rPr>
-                <w:b/>
+                <w:b w:val="1"/>
+                <w:bCs w:val="1"/>
               </w:rPr>
             </w:pPr>
             <w:r>
               <w:rPr>
-                <w:b/>
+                <w:b w:val="1"/>
+                <w:bCs w:val="1"/>
                 <w:sz w:val="20"/>
+                <w:szCs w:val="20"/>
               </w:rPr>
               <w:t xml:space="preserve">  </w:t>
             </w:r>
             <w:r>
               <w:rPr>
-                <w:b/>
+                <w:b w:val="1"/>
+                <w:bCs w:val="1"/>
                 <w:sz w:val="20"/>
-              </w:rPr>
-              <w:t>Récit utilisateur P02</w:t>
-            </w:r>
-            <w:r>
-              <w:rPr>
-                <w:b/>
+                <w:szCs w:val="20"/>
+              </w:rPr>
+              <w:t>Récit utilisateur P0</w:t>
+            </w:r>
+            <w:r>
+              <w:rPr>
+                <w:b w:val="1"/>
+                <w:bCs w:val="1"/>
                 <w:sz w:val="20"/>
+                <w:szCs w:val="20"/>
+              </w:rPr>
+              <w:t>4</w:t>
+            </w:r>
+            <w:r>
+              <w:rPr>
+                <w:b w:val="1"/>
+                <w:bCs w:val="1"/>
+                <w:sz w:val="20"/>
+                <w:szCs w:val="20"/>
               </w:rPr>
               <w:t>-US0</w:t>
             </w:r>
             <w:r>
               <w:rPr>
-                <w:b/>
+                <w:b w:val="1"/>
+                <w:bCs w:val="1"/>
                 <w:sz w:val="20"/>
+                <w:szCs w:val="20"/>
               </w:rPr>
               <w:t>2</w:t>
             </w:r>
@@ -182,11 +199,12 @@
           <w:tcPr>
             <w:tcW w:w="2802" w:type="dxa"/>
             <w:tcBorders>
-              <w:left w:val="single" w:sz="4" w:space="0" w:color="C0C0C0"/>
+              <w:left w:val="single" w:color="C0C0C0" w:sz="4" w:space="0"/>
             </w:tcBorders>
+            <w:tcMar/>
             <w:vAlign w:val="center"/>
           </w:tcPr>
-          <w:p>
+          <w:p wp14:textId="77777777">
             <w:pPr>
               <w:pStyle w:val="Information"/>
               <w:ind w:left="0"/>
@@ -195,7 +213,7 @@
           </w:p>
         </w:tc>
       </w:tr>
-      <w:tr>
+      <w:tr xmlns:wp14="http://schemas.microsoft.com/office/word/2010/wordml" wp14:textId="77777777">
         <w:trPr>
           <w:trHeight w:val="225"/>
           <w:jc w:val="center"/>
@@ -205,37 +223,43 @@
             <w:tcW w:w="11098" w:type="dxa"/>
             <w:gridSpan w:val="2"/>
             <w:tcBorders>
-              <w:bottom w:val="single" w:sz="4" w:space="0" w:color="C0C0C0"/>
+              <w:bottom w:val="single" w:color="C0C0C0" w:sz="4" w:space="0"/>
             </w:tcBorders>
+            <w:tcMar/>
             <w:vAlign w:val="center"/>
           </w:tcPr>
-          <w:p>
+          <w:p wp14:textId="77777777" wp14:noSpellErr="1">
             <w:pPr>
               <w:pStyle w:val="Titre3"/>
               <w:spacing w:before="0" w:after="0"/>
               <w:ind w:left="0"/>
               <w:rPr>
-                <w:b/>
+                <w:b w:val="1"/>
+                <w:bCs w:val="1"/>
               </w:rPr>
             </w:pPr>
             <w:r>
               <w:rPr>
-                <w:b/>
+                <w:b w:val="1"/>
+                <w:bCs w:val="1"/>
                 <w:sz w:val="20"/>
+                <w:szCs w:val="20"/>
               </w:rPr>
               <w:t xml:space="preserve">  </w:t>
             </w:r>
             <w:r>
               <w:rPr>
-                <w:b/>
+                <w:b w:val="1"/>
+                <w:bCs w:val="1"/>
                 <w:sz w:val="20"/>
+                <w:szCs w:val="20"/>
               </w:rPr>
               <w:t>Projet Portail</w:t>
             </w:r>
           </w:p>
         </w:tc>
       </w:tr>
-      <w:tr>
+      <w:tr xmlns:wp14="http://schemas.microsoft.com/office/word/2010/wordml" wp14:textId="77777777">
         <w:trPr>
           <w:trHeight w:val="245"/>
           <w:jc w:val="center"/>
@@ -245,29 +269,32 @@
             <w:tcW w:w="11098" w:type="dxa"/>
             <w:gridSpan w:val="2"/>
             <w:tcBorders>
-              <w:bottom w:val="single" w:sz="4" w:space="0" w:color="C0C0C0"/>
+              <w:bottom w:val="single" w:color="C0C0C0" w:sz="4" w:space="0"/>
             </w:tcBorders>
             <w:shd w:val="clear" w:color="auto" w:fill="auto"/>
+            <w:tcMar/>
           </w:tcPr>
-          <w:p>
+          <w:p wp14:textId="77777777" wp14:noSpellErr="1">
             <w:pPr>
               <w:pStyle w:val="Titre3"/>
               <w:spacing w:before="0" w:after="0"/>
               <w:ind w:left="0"/>
               <w:rPr>
                 <w:sz w:val="32"/>
+                <w:szCs w:val="32"/>
               </w:rPr>
             </w:pPr>
             <w:r>
               <w:rPr>
                 <w:sz w:val="32"/>
+                <w:szCs w:val="32"/>
               </w:rPr>
               <w:t>Perspective</w:t>
             </w:r>
           </w:p>
         </w:tc>
       </w:tr>
-      <w:tr>
+      <w:tr xmlns:wp14="http://schemas.microsoft.com/office/word/2010/wordml" wp14:textId="77777777">
         <w:trPr>
           <w:trHeight w:val="245"/>
           <w:jc w:val="center"/>
@@ -277,11 +304,12 @@
             <w:tcW w:w="11098" w:type="dxa"/>
             <w:gridSpan w:val="2"/>
             <w:tcBorders>
-              <w:bottom w:val="single" w:sz="4" w:space="0" w:color="FDE9D9" w:themeColor="accent6" w:themeTint="33"/>
+              <w:bottom w:val="single" w:color="FDE9D9" w:themeColor="accent6" w:themeTint="33" w:sz="4" w:space="0"/>
             </w:tcBorders>
             <w:shd w:val="clear" w:color="auto" w:fill="auto"/>
+            <w:tcMar/>
           </w:tcPr>
-          <w:p>
+          <w:p wp14:textId="77777777" wp14:noSpellErr="1">
             <w:pPr>
               <w:pStyle w:val="Information"/>
               <w:tabs>
@@ -315,7 +343,7 @@
               <w:t>entreprise</w:t>
             </w:r>
           </w:p>
-          <w:p>
+          <w:p wp14:textId="77777777" wp14:noSpellErr="1">
             <w:pPr>
               <w:pStyle w:val="Information"/>
               <w:tabs>
@@ -327,12 +355,21 @@
                 <w:szCs w:val="22"/>
               </w:rPr>
             </w:pPr>
-            <w:r>
-              <w:rPr>
-                <w:sz w:val="22"/>
-                <w:szCs w:val="22"/>
-              </w:rPr>
-              <w:t xml:space="preserve">je veux </w:t>
+            <w:proofErr w:type="gramStart"/>
+            <w:r>
+              <w:rPr>
+                <w:sz w:val="22"/>
+                <w:szCs w:val="22"/>
+              </w:rPr>
+              <w:t xml:space="preserve">je</w:t>
+            </w:r>
+            <w:proofErr w:type="gramEnd"/>
+            <w:r>
+              <w:rPr>
+                <w:sz w:val="22"/>
+                <w:szCs w:val="22"/>
+              </w:rPr>
+              <w:t xml:space="preserve"> veux </w:t>
             </w:r>
             <w:r>
               <w:rPr>
@@ -349,7 +386,7 @@
               <w:t>consulter mon profil</w:t>
             </w:r>
           </w:p>
-          <w:p>
+          <w:p wp14:textId="77777777" wp14:noSpellErr="1">
             <w:pPr>
               <w:pStyle w:val="Information"/>
               <w:tabs>
@@ -361,12 +398,21 @@
                 <w:szCs w:val="22"/>
               </w:rPr>
             </w:pPr>
-            <w:r>
-              <w:rPr>
-                <w:sz w:val="22"/>
-                <w:szCs w:val="22"/>
-              </w:rPr>
-              <w:t>afin d’</w:t>
+            <w:proofErr w:type="gramStart"/>
+            <w:r>
+              <w:rPr>
+                <w:sz w:val="22"/>
+                <w:szCs w:val="22"/>
+              </w:rPr>
+              <w:t>afin</w:t>
+            </w:r>
+            <w:proofErr w:type="gramEnd"/>
+            <w:r>
+              <w:rPr>
+                <w:sz w:val="22"/>
+                <w:szCs w:val="22"/>
+              </w:rPr>
+              <w:t xml:space="preserve"> d’</w:t>
             </w:r>
             <w:r>
               <w:rPr>
@@ -397,7 +443,7 @@
               <w:t>à mes informations.</w:t>
             </w:r>
           </w:p>
-          <w:p>
+          <w:p wp14:textId="77777777">
             <w:pPr>
               <w:pStyle w:val="Information"/>
               <w:tabs>
@@ -410,7 +456,7 @@
               </w:rPr>
             </w:pPr>
           </w:p>
-          <w:p>
+          <w:p wp14:textId="77777777">
             <w:pPr>
               <w:pStyle w:val="Information"/>
               <w:tabs>
@@ -428,7 +474,16 @@
                 <w:szCs w:val="22"/>
                 <w:u w:val="single"/>
               </w:rPr>
-              <w:t>Critères d’acceptabilité</w:t>
+              <w:t>Critères d’</w:t>
+            </w:r>
+            <w:proofErr w:type="spellStart"/>
+            <w:r>
+              <w:rPr>
+                <w:sz w:val="22"/>
+                <w:szCs w:val="22"/>
+                <w:u w:val="single"/>
+              </w:rPr>
+              <w:t>acceptabilité</w:t>
             </w:r>
             <w:r>
               <w:rPr>
@@ -443,10 +498,19 @@
                 <w:szCs w:val="22"/>
                 <w:u w:val="single"/>
               </w:rPr>
-              <w:t>Testé par</w:t>
+              <w:t>Testé</w:t>
+            </w:r>
+            <w:proofErr w:type="spellEnd"/>
+            <w:r>
+              <w:rPr>
+                <w:sz w:val="22"/>
+                <w:szCs w:val="22"/>
+                <w:u w:val="single"/>
+              </w:rPr>
+              <w:t xml:space="preserve"> par</w:t>
             </w:r>
           </w:p>
-          <w:p>
+          <w:p wp14:textId="77777777" wp14:noSpellErr="1">
             <w:pPr>
               <w:pStyle w:val="Information"/>
               <w:tabs>
@@ -463,7 +527,30 @@
                 <w:sz w:val="22"/>
                 <w:szCs w:val="22"/>
               </w:rPr>
-              <w:t>Un lien qui emmène l’étudiant vers le site du DICJ</w:t>
+              <w:t xml:space="preserve">Un lien qui emmène </w:t>
+            </w:r>
+            <w:r>
+              <w:rPr>
+                <w:color w:val="FF0000"/>
+                <w:sz w:val="22"/>
+                <w:szCs w:val="22"/>
+              </w:rPr>
+              <w:t xml:space="preserve">l’étudiant </w:t>
+            </w:r>
+            <w:r>
+              <w:rPr>
+                <w:sz w:val="22"/>
+                <w:szCs w:val="22"/>
+              </w:rPr>
+              <w:t xml:space="preserve">vers le site du </w:t>
+            </w:r>
+            <w:proofErr w:type="gramStart"/>
+            <w:r>
+              <w:rPr>
+                <w:sz w:val="22"/>
+                <w:szCs w:val="22"/>
+              </w:rPr>
+              <w:t>DICJ</w:t>
             </w:r>
             <w:r>
               <w:rPr>
@@ -478,7 +565,28 @@
                 <w:szCs w:val="22"/>
               </w:rPr>
               <w:tab/>
-              <w:t>(XX)</w:t>
+            </w:r>
+            <w:r>
+              <w:rPr>
+                <w:sz w:val="22"/>
+                <w:szCs w:val="22"/>
+              </w:rPr>
+              <w:t>(</w:t>
+            </w:r>
+            <w:proofErr w:type="gramEnd"/>
+            <w:r>
+              <w:rPr>
+                <w:sz w:val="22"/>
+                <w:szCs w:val="22"/>
+              </w:rPr>
+              <w:t>MAD</w:t>
+            </w:r>
+            <w:r>
+              <w:rPr>
+                <w:sz w:val="22"/>
+                <w:szCs w:val="22"/>
+              </w:rPr>
+              <w:t>)</w:t>
             </w:r>
             <w:r>
               <w:rPr>
@@ -488,7 +596,7 @@
               <w:t xml:space="preserve"> </w:t>
             </w:r>
           </w:p>
-          <w:p>
+          <w:p wp14:textId="77777777" wp14:noSpellErr="1">
             <w:pPr>
               <w:pStyle w:val="Information"/>
               <w:tabs>
@@ -513,7 +621,29 @@
                 <w:szCs w:val="22"/>
               </w:rPr>
               <w:tab/>
-              <w:t>(XX)</w:t>
+            </w:r>
+            <w:r>
+              <w:rPr>
+                <w:sz w:val="22"/>
+                <w:szCs w:val="22"/>
+              </w:rPr>
+              <w:t>(</w:t>
+            </w:r>
+            <w:r>
+              <w:rPr>
+                <w:sz w:val="22"/>
+                <w:szCs w:val="22"/>
+              </w:rPr>
+              <w:t>MAD</w:t>
+            </w:r>
+            <w:bookmarkStart w:name="_GoBack" w:id="2"/>
+            <w:bookmarkEnd w:id="2"/>
+            <w:r>
+              <w:rPr>
+                <w:sz w:val="22"/>
+                <w:szCs w:val="22"/>
+              </w:rPr>
+              <w:t>)</w:t>
             </w:r>
             <w:r>
               <w:rPr>
@@ -525,7 +655,7 @@
           </w:p>
         </w:tc>
       </w:tr>
-      <w:tr>
+      <w:tr xmlns:wp14="http://schemas.microsoft.com/office/word/2010/wordml" wp14:textId="77777777">
         <w:trPr>
           <w:trHeight w:val="20"/>
           <w:jc w:val="center"/>
@@ -535,12 +665,13 @@
             <w:tcW w:w="11098" w:type="dxa"/>
             <w:gridSpan w:val="2"/>
             <w:tcBorders>
-              <w:top w:val="single" w:sz="4" w:space="0" w:color="C0C0C0"/>
-              <w:bottom w:val="single" w:sz="4" w:space="0" w:color="C0C0C0"/>
+              <w:top w:val="single" w:color="C0C0C0" w:sz="4" w:space="0"/>
+              <w:bottom w:val="single" w:color="C0C0C0" w:sz="4" w:space="0"/>
             </w:tcBorders>
             <w:shd w:val="clear" w:color="auto" w:fill="auto"/>
+            <w:tcMar/>
           </w:tcPr>
-          <w:p>
+          <w:p wp14:textId="77777777" wp14:noSpellErr="1">
             <w:pPr>
               <w:pStyle w:val="Titre3"/>
               <w:spacing w:before="0" w:after="0"/>
@@ -549,13 +680,14 @@
             <w:r>
               <w:rPr>
                 <w:sz w:val="32"/>
+                <w:szCs w:val="32"/>
               </w:rPr>
               <w:t>Suivi</w:t>
             </w:r>
           </w:p>
         </w:tc>
       </w:tr>
-      <w:tr>
+      <w:tr xmlns:wp14="http://schemas.microsoft.com/office/word/2010/wordml" wp14:textId="77777777">
         <w:trPr>
           <w:trHeight w:val="1475"/>
           <w:jc w:val="center"/>
@@ -565,12 +697,13 @@
             <w:tcW w:w="11098" w:type="dxa"/>
             <w:gridSpan w:val="2"/>
             <w:tcBorders>
-              <w:top w:val="single" w:sz="4" w:space="0" w:color="C0C0C0"/>
-              <w:bottom w:val="single" w:sz="4" w:space="0" w:color="C0C0C0"/>
+              <w:top w:val="single" w:color="C0C0C0" w:sz="4" w:space="0"/>
+              <w:bottom w:val="single" w:color="C0C0C0" w:sz="4" w:space="0"/>
             </w:tcBorders>
             <w:shd w:val="clear" w:color="auto" w:fill="auto"/>
+            <w:tcMar/>
           </w:tcPr>
-          <w:p>
+          <w:p wp14:textId="77777777">
             <w:pPr>
               <w:spacing w:before="120"/>
               <w:jc w:val="both"/>
@@ -598,10 +731,19 @@
                 <w:sz w:val="22"/>
                 <w:szCs w:val="22"/>
               </w:rPr>
-              <w:t>David Sheehy</w:t>
-            </w:r>
+              <w:t xml:space="preserve">David </w:t>
+            </w:r>
+            <w:proofErr w:type="spellStart"/>
+            <w:r>
+              <w:rPr>
+                <w:sz w:val="22"/>
+                <w:szCs w:val="22"/>
+              </w:rPr>
+              <w:t>Sheehy</w:t>
+            </w:r>
+            <w:proofErr w:type="spellEnd"/>
           </w:p>
-          <w:p>
+          <w:p wp14:textId="77777777" wp14:noSpellErr="1">
             <w:pPr>
               <w:spacing w:before="120"/>
               <w:jc w:val="both"/>
@@ -625,7 +767,7 @@
               <w:t>2017-08-31</w:t>
             </w:r>
           </w:p>
-          <w:p>
+          <w:p wp14:textId="77777777" wp14:noSpellErr="1">
             <w:pPr>
               <w:spacing w:before="120"/>
               <w:jc w:val="both"/>
@@ -656,7 +798,7 @@
               <w:t xml:space="preserve"> h</w:t>
             </w:r>
           </w:p>
-          <w:p>
+          <w:p wp14:textId="77777777">
             <w:pPr>
               <w:spacing w:before="120"/>
               <w:jc w:val="both"/>
@@ -666,7 +808,7 @@
               </w:rPr>
             </w:pPr>
           </w:p>
-          <w:p>
+          <w:p wp14:textId="77777777" wp14:noSpellErr="1">
             <w:pPr>
               <w:spacing w:before="120"/>
               <w:jc w:val="both"/>
@@ -692,7 +834,7 @@
           </w:p>
         </w:tc>
       </w:tr>
-      <w:tr>
+      <w:tr xmlns:wp14="http://schemas.microsoft.com/office/word/2010/wordml" wp14:textId="77777777">
         <w:trPr>
           <w:trHeight w:val="20"/>
           <w:jc w:val="center"/>
@@ -702,12 +844,13 @@
             <w:tcW w:w="11098" w:type="dxa"/>
             <w:gridSpan w:val="2"/>
             <w:tcBorders>
-              <w:top w:val="single" w:sz="4" w:space="0" w:color="C0C0C0"/>
-              <w:bottom w:val="single" w:sz="4" w:space="0" w:color="C0C0C0"/>
+              <w:top w:val="single" w:color="C0C0C0" w:sz="4" w:space="0"/>
+              <w:bottom w:val="single" w:color="C0C0C0" w:sz="4" w:space="0"/>
             </w:tcBorders>
             <w:shd w:val="clear" w:color="auto" w:fill="auto"/>
+            <w:tcMar/>
           </w:tcPr>
-          <w:p>
+          <w:p wp14:textId="77777777" wp14:noSpellErr="1">
             <w:pPr>
               <w:pStyle w:val="Titre3"/>
               <w:spacing w:before="0" w:after="0"/>
@@ -716,13 +859,14 @@
             <w:r>
               <w:rPr>
                 <w:sz w:val="32"/>
+                <w:szCs w:val="32"/>
               </w:rPr>
               <w:t>Commentaires</w:t>
             </w:r>
           </w:p>
         </w:tc>
       </w:tr>
-      <w:tr>
+      <w:tr xmlns:wp14="http://schemas.microsoft.com/office/word/2010/wordml" wp14:textId="77777777">
         <w:trPr>
           <w:trHeight w:val="1475"/>
           <w:jc w:val="center"/>
@@ -732,12 +876,13 @@
             <w:tcW w:w="11098" w:type="dxa"/>
             <w:gridSpan w:val="2"/>
             <w:tcBorders>
-              <w:top w:val="single" w:sz="4" w:space="0" w:color="C0C0C0"/>
-              <w:bottom w:val="single" w:sz="4" w:space="0" w:color="C0C0C0"/>
+              <w:top w:val="single" w:color="C0C0C0" w:sz="4" w:space="0"/>
+              <w:bottom w:val="single" w:color="C0C0C0" w:sz="4" w:space="0"/>
             </w:tcBorders>
             <w:shd w:val="clear" w:color="auto" w:fill="auto"/>
+            <w:tcMar/>
           </w:tcPr>
-          <w:p>
+          <w:p wp14:noSpellErr="1" wp14:textId="793CC9F5">
             <w:pPr>
               <w:spacing w:before="120"/>
               <w:jc w:val="both"/>
@@ -746,11 +891,48 @@
                 <w:szCs w:val="22"/>
               </w:rPr>
             </w:pPr>
+            <w:r>
+              <w:rPr>
+                <w:sz w:val="22"/>
+                <w:szCs w:val="22"/>
+              </w:rPr>
+              <w:t>Mise en page à revoir</w:t>
+            </w:r>
+          </w:p>
+          <w:p w14:noSpellErr="1" wp14:textId="659084BC">
+            <w:pPr>
+              <w:pStyle w:val="Normal"/>
+              <w:spacing w:before="120"/>
+              <w:jc w:val="both"/>
+              <w:rPr>
+                <w:color w:val="FF0000"/>
+                <w:sz w:val="22"/>
+                <w:szCs w:val="22"/>
+              </w:rPr>
+            </w:pPr>
+            <w:r>
+              <w:rPr>
+                <w:color w:val="FF0000"/>
+                <w:sz w:val="22"/>
+                <w:szCs w:val="22"/>
+              </w:rPr>
+              <w:t xml:space="preserve">Pas de </w:t>
+            </w:r>
+            <w:proofErr w:type="gramStart"/>
+            <w:r>
+              <w:rPr>
+                <w:color w:val="FF0000"/>
+                <w:sz w:val="22"/>
+                <w:szCs w:val="22"/>
+              </w:rPr>
+              <w:t>logo?????</w:t>
+            </w:r>
+            <w:proofErr w:type="gramEnd"/>
           </w:p>
         </w:tc>
       </w:tr>
     </w:tbl>
-    <w:p>
+    <w:p xmlns:wp14="http://schemas.microsoft.com/office/word/2010/wordml" wp14:textId="77777777">
       <w:pPr>
         <w:jc w:val="center"/>
       </w:pPr>
@@ -759,7 +941,7 @@
       <w:headerReference w:type="even" r:id="rId9"/>
       <w:headerReference w:type="default" r:id="rId10"/>
       <w:headerReference w:type="first" r:id="rId11"/>
-      <w:pgSz w:w="12240" w:h="15840" w:code="1"/>
+      <w:pgSz w:w="12240" w:h="15840" w:orient="portrait" w:code="1"/>
       <w:pgMar w:top="720" w:right="720" w:bottom="731" w:left="720" w:header="0" w:footer="0" w:gutter="0"/>
       <w:cols w:space="720"/>
       <w:titlePg/>
@@ -772,14 +954,14 @@
 <file path=word/endnotes.xml><?xml version="1.0" encoding="utf-8"?>
 <w:endnotes xmlns:wpc="http://schemas.microsoft.com/office/word/2010/wordprocessingCanvas" xmlns:cx="http://schemas.microsoft.com/office/drawing/2014/chartex" xmlns:mc="http://schemas.openxmlformats.org/markup-compatibility/2006" xmlns:o="urn:schemas-microsoft-com:office:office" xmlns:r="http://schemas.openxmlformats.org/officeDocument/2006/relationships" xmlns:m="http://schemas.openxmlformats.org/officeDocument/2006/math" xmlns:v="urn:schemas-microsoft-com:vml" xmlns:wp14="http://schemas.microsoft.com/office/word/2010/wordprocessingDrawing" xmlns:wp="http://schemas.openxmlformats.org/drawingml/2006/wordprocessingDrawing" xmlns:w10="urn:schemas-microsoft-com:office:word" xmlns:w="http://schemas.openxmlformats.org/wordprocessingml/2006/main" xmlns:w14="http://schemas.microsoft.com/office/word/2010/wordml" xmlns:w15="http://schemas.microsoft.com/office/word/2012/wordml" xmlns:w16se="http://schemas.microsoft.com/office/word/2015/wordml/symex" xmlns:wpg="http://schemas.microsoft.com/office/word/2010/wordprocessingGroup" xmlns:wpi="http://schemas.microsoft.com/office/word/2010/wordprocessingInk" xmlns:wne="http://schemas.microsoft.com/office/word/2006/wordml" xmlns:wps="http://schemas.microsoft.com/office/word/2010/wordprocessingShape" mc:Ignorable="w14 w15 w16se wp14">
   <w:endnote w:type="separator" w:id="-1">
-    <w:p>
+    <w:p xmlns:wp14="http://schemas.microsoft.com/office/word/2010/wordml" wp14:textId="77777777">
       <w:r>
         <w:separator/>
       </w:r>
     </w:p>
   </w:endnote>
   <w:endnote w:type="continuationSeparator" w:id="0">
-    <w:p>
+    <w:p xmlns:wp14="http://schemas.microsoft.com/office/word/2010/wordml" wp14:textId="77777777">
       <w:r>
         <w:continuationSeparator/>
       </w:r>
@@ -791,14 +973,14 @@
 <file path=word/footnotes.xml><?xml version="1.0" encoding="utf-8"?>
 <w:footnotes xmlns:wpc="http://schemas.microsoft.com/office/word/2010/wordprocessingCanvas" xmlns:cx="http://schemas.microsoft.com/office/drawing/2014/chartex" xmlns:mc="http://schemas.openxmlformats.org/markup-compatibility/2006" xmlns:o="urn:schemas-microsoft-com:office:office" xmlns:r="http://schemas.openxmlformats.org/officeDocument/2006/relationships" xmlns:m="http://schemas.openxmlformats.org/officeDocument/2006/math" xmlns:v="urn:schemas-microsoft-com:vml" xmlns:wp14="http://schemas.microsoft.com/office/word/2010/wordprocessingDrawing" xmlns:wp="http://schemas.openxmlformats.org/drawingml/2006/wordprocessingDrawing" xmlns:w10="urn:schemas-microsoft-com:office:word" xmlns:w="http://schemas.openxmlformats.org/wordprocessingml/2006/main" xmlns:w14="http://schemas.microsoft.com/office/word/2010/wordml" xmlns:w15="http://schemas.microsoft.com/office/word/2012/wordml" xmlns:w16se="http://schemas.microsoft.com/office/word/2015/wordml/symex" xmlns:wpg="http://schemas.microsoft.com/office/word/2010/wordprocessingGroup" xmlns:wpi="http://schemas.microsoft.com/office/word/2010/wordprocessingInk" xmlns:wne="http://schemas.microsoft.com/office/word/2006/wordml" xmlns:wps="http://schemas.microsoft.com/office/word/2010/wordprocessingShape" mc:Ignorable="w14 w15 w16se wp14">
   <w:footnote w:type="separator" w:id="-1">
-    <w:p>
+    <w:p xmlns:wp14="http://schemas.microsoft.com/office/word/2010/wordml" wp14:textId="77777777">
       <w:r>
         <w:separator/>
       </w:r>
     </w:p>
   </w:footnote>
   <w:footnote w:type="continuationSeparator" w:id="0">
-    <w:p>
+    <w:p xmlns:wp14="http://schemas.microsoft.com/office/word/2010/wordml" wp14:textId="77777777">
       <w:r>
         <w:continuationSeparator/>
       </w:r>
@@ -809,15 +991,16 @@
 
 <file path=word/header1.xml><?xml version="1.0" encoding="utf-8"?>
 <w:hdr xmlns:wpc="http://schemas.microsoft.com/office/word/2010/wordprocessingCanvas" xmlns:cx="http://schemas.microsoft.com/office/drawing/2014/chartex" xmlns:mc="http://schemas.openxmlformats.org/markup-compatibility/2006" xmlns:o="urn:schemas-microsoft-com:office:office" xmlns:r="http://schemas.openxmlformats.org/officeDocument/2006/relationships" xmlns:m="http://schemas.openxmlformats.org/officeDocument/2006/math" xmlns:v="urn:schemas-microsoft-com:vml" xmlns:wp14="http://schemas.microsoft.com/office/word/2010/wordprocessingDrawing" xmlns:wp="http://schemas.openxmlformats.org/drawingml/2006/wordprocessingDrawing" xmlns:w10="urn:schemas-microsoft-com:office:word" xmlns:w="http://schemas.openxmlformats.org/wordprocessingml/2006/main" xmlns:w14="http://schemas.microsoft.com/office/word/2010/wordml" xmlns:w15="http://schemas.microsoft.com/office/word/2012/wordml" xmlns:w16se="http://schemas.microsoft.com/office/word/2015/wordml/symex" xmlns:wpg="http://schemas.microsoft.com/office/word/2010/wordprocessingGroup" xmlns:wpi="http://schemas.microsoft.com/office/word/2010/wordprocessingInk" xmlns:wne="http://schemas.microsoft.com/office/word/2006/wordml" xmlns:wps="http://schemas.microsoft.com/office/word/2010/wordprocessingShape" mc:Ignorable="w14 w15 w16se wp14">
-  <w:p>
+  <w:p xmlns:wp14="http://schemas.microsoft.com/office/word/2010/wordml" wp14:textId="77777777" wp14:noSpellErr="1">
     <w:pPr>
       <w:pStyle w:val="En-tte"/>
     </w:pPr>
     <w:r>
+      <w:rPr/>
       <w:t>[Tapez un texte]</w:t>
     </w:r>
   </w:p>
-  <w:p>
+  <w:p xmlns:wp14="http://schemas.microsoft.com/office/word/2010/wordml" wp14:textId="77777777">
     <w:pPr>
       <w:ind w:right="360" w:firstLine="360"/>
     </w:pPr>
@@ -827,15 +1010,16 @@
 
 <file path=word/header2.xml><?xml version="1.0" encoding="utf-8"?>
 <w:hdr xmlns:wpc="http://schemas.microsoft.com/office/word/2010/wordprocessingCanvas" xmlns:cx="http://schemas.microsoft.com/office/drawing/2014/chartex" xmlns:mc="http://schemas.openxmlformats.org/markup-compatibility/2006" xmlns:o="urn:schemas-microsoft-com:office:office" xmlns:r="http://schemas.openxmlformats.org/officeDocument/2006/relationships" xmlns:m="http://schemas.openxmlformats.org/officeDocument/2006/math" xmlns:v="urn:schemas-microsoft-com:vml" xmlns:wp14="http://schemas.microsoft.com/office/word/2010/wordprocessingDrawing" xmlns:wp="http://schemas.openxmlformats.org/drawingml/2006/wordprocessingDrawing" xmlns:w10="urn:schemas-microsoft-com:office:word" xmlns:w="http://schemas.openxmlformats.org/wordprocessingml/2006/main" xmlns:w14="http://schemas.microsoft.com/office/word/2010/wordml" xmlns:w15="http://schemas.microsoft.com/office/word/2012/wordml" xmlns:w16se="http://schemas.microsoft.com/office/word/2015/wordml/symex" xmlns:wpg="http://schemas.microsoft.com/office/word/2010/wordprocessingGroup" xmlns:wpi="http://schemas.microsoft.com/office/word/2010/wordprocessingInk" xmlns:wne="http://schemas.microsoft.com/office/word/2006/wordml" xmlns:wps="http://schemas.microsoft.com/office/word/2010/wordprocessingShape" mc:Ignorable="w14 w15 w16se wp14">
-  <w:p>
+  <w:p xmlns:wp14="http://schemas.microsoft.com/office/word/2010/wordml" wp14:textId="77777777" wp14:noSpellErr="1">
     <w:pPr>
       <w:pStyle w:val="En-tte"/>
     </w:pPr>
     <w:r>
+      <w:rPr/>
       <w:t>[Tapez un texte]</w:t>
     </w:r>
   </w:p>
-  <w:p>
+  <w:p xmlns:wp14="http://schemas.microsoft.com/office/word/2010/wordml" wp14:textId="77777777">
     <w:pPr>
       <w:ind w:right="360" w:firstLine="360"/>
     </w:pPr>
@@ -844,8 +1028,8 @@
 </file>
 
 <file path=word/header3.xml><?xml version="1.0" encoding="utf-8"?>
-<w:hdr xmlns:wpc="http://schemas.microsoft.com/office/word/2010/wordprocessingCanvas" xmlns:cx="http://schemas.microsoft.com/office/drawing/2014/chartex" xmlns:mc="http://schemas.openxmlformats.org/markup-compatibility/2006" xmlns:o="urn:schemas-microsoft-com:office:office" xmlns:r="http://schemas.openxmlformats.org/officeDocument/2006/relationships" xmlns:m="http://schemas.openxmlformats.org/officeDocument/2006/math" xmlns:v="urn:schemas-microsoft-com:vml" xmlns:wp14="http://schemas.microsoft.com/office/word/2010/wordprocessingDrawing" xmlns:wp="http://schemas.openxmlformats.org/drawingml/2006/wordprocessingDrawing" xmlns:w10="urn:schemas-microsoft-com:office:word" xmlns:w="http://schemas.openxmlformats.org/wordprocessingml/2006/main" xmlns:w14="http://schemas.microsoft.com/office/word/2010/wordml" xmlns:w15="http://schemas.microsoft.com/office/word/2012/wordml" xmlns:w16se="http://schemas.microsoft.com/office/word/2015/wordml/symex" xmlns:wpg="http://schemas.microsoft.com/office/word/2010/wordprocessingGroup" xmlns:wpi="http://schemas.microsoft.com/office/word/2010/wordprocessingInk" xmlns:wne="http://schemas.microsoft.com/office/word/2006/wordml" xmlns:wps="http://schemas.microsoft.com/office/word/2010/wordprocessingShape" mc:Ignorable="w14 w15 w16se wp14">
-  <w:p>
+<w:hdr xmlns:wpc="http://schemas.microsoft.com/office/word/2010/wordprocessingCanvas" xmlns:cx="http://schemas.microsoft.com/office/drawing/2014/chartex" xmlns:mc="http://schemas.openxmlformats.org/markup-compatibility/2006" xmlns:o="urn:schemas-microsoft-com:office:office" xmlns:r="http://schemas.openxmlformats.org/officeDocument/2006/relationships" xmlns:m="http://schemas.openxmlformats.org/officeDocument/2006/math" xmlns:v="urn:schemas-microsoft-com:vml" xmlns:wp14="http://schemas.microsoft.com/office/word/2010/wordprocessingDrawing" xmlns:wp="http://schemas.openxmlformats.org/drawingml/2006/wordprocessingDrawing" xmlns:w10="urn:schemas-microsoft-com:office:word" xmlns:w="http://schemas.openxmlformats.org/wordprocessingml/2006/main" xmlns:w14="http://schemas.microsoft.com/office/word/2010/wordml" xmlns:w15="http://schemas.microsoft.com/office/word/2012/wordml" xmlns:w16se="http://schemas.microsoft.com/office/word/2015/wordml/symex" xmlns:wpg="http://schemas.microsoft.com/office/word/2010/wordprocessingGroup" xmlns:wpi="http://schemas.microsoft.com/office/word/2010/wordprocessingInk" xmlns:wne="http://schemas.microsoft.com/office/word/2006/wordml" xmlns:wps="http://schemas.microsoft.com/office/word/2010/wordprocessingShape" xmlns:a="http://schemas.openxmlformats.org/drawingml/2006/main" xmlns:a14="http://schemas.microsoft.com/office/drawing/2010/main" mc:Ignorable="w14 w15 w16se wp14">
+  <w:p xmlns:wp14="http://schemas.microsoft.com/office/word/2010/wordml" wp14:textId="77777777">
     <w:pPr>
       <w:tabs>
         <w:tab w:val="left" w:pos="8730"/>
@@ -859,7 +1043,7 @@
       <mc:AlternateContent>
         <mc:Choice Requires="wps">
           <w:drawing>
-            <wp:anchor distT="0" distB="0" distL="114300" distR="114300" simplePos="0" relativeHeight="251657728" behindDoc="0" locked="0" layoutInCell="1" allowOverlap="1">
+            <wp:anchor xmlns:wp14="http://schemas.microsoft.com/office/word/2010/wordprocessingDrawing" distT="0" distB="0" distL="114300" distR="114300" simplePos="0" relativeHeight="251657728" behindDoc="0" locked="0" layoutInCell="1" allowOverlap="1" wp14:anchorId="1CA6029D" wp14:editId="7777777">
               <wp:simplePos x="0" y="0"/>
               <wp:positionH relativeFrom="column">
                 <wp:posOffset>106680</wp:posOffset>
@@ -934,10 +1118,10 @@
             </wp:anchor>
           </w:drawing>
         </mc:Choice>
-        <mc:Fallback xmlns:cx5="http://schemas.microsoft.com/office/drawing/2016/5/11/chartex" xmlns:cx4="http://schemas.microsoft.com/office/drawing/2016/5/10/chartex" xmlns:cx3="http://schemas.microsoft.com/office/drawing/2016/5/9/chartex" xmlns:cx2="http://schemas.microsoft.com/office/drawing/2015/10/21/chartex" xmlns:cx1="http://schemas.microsoft.com/office/drawing/2015/9/8/chartex">
-          <w:pict>
-            <v:rect w14:anchorId="5DFAC387" id="Rectangle 3" o:spid="_x0000_s1026" style="position:absolute;margin-left:8.4pt;margin-top:36.3pt;width:401.85pt;height:54.95pt;z-index:251657728;visibility:visible;mso-wrap-style:square;mso-width-percent:0;mso-height-percent:0;mso-wrap-distance-left:9pt;mso-wrap-distance-top:0;mso-wrap-distance-right:9pt;mso-wrap-distance-bottom:0;mso-position-horizontal:absolute;mso-position-horizontal-relative:text;mso-position-vertical:absolute;mso-position-vertical-relative:text;mso-width-percent:0;mso-height-percent:0;mso-width-relative:page;mso-height-relative:page;v-text-anchor:top" o:gfxdata="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" stroked="f">
-              <v:fill color2="#e89b00" rotate="t" angle="90" focus="100%" type="gradient"/>
+        <mc:Fallback xmlns:cx1="http://schemas.microsoft.com/office/drawing/2015/9/8/chartex" xmlns:cx2="http://schemas.microsoft.com/office/drawing/2015/10/21/chartex" xmlns:cx3="http://schemas.microsoft.com/office/drawing/2016/5/9/chartex" xmlns:cx4="http://schemas.microsoft.com/office/drawing/2016/5/10/chartex" xmlns:cx5="http://schemas.microsoft.com/office/drawing/2016/5/11/chartex">
+          <w:pict w14:anchorId="256B66FC">
+            <v:rect id="Rectangle 3" style="position:absolute;margin-left:8.4pt;margin-top:36.3pt;width:401.85pt;height:54.95pt;z-index:251657728;visibility:visible;mso-wrap-style:square;mso-width-percent:0;mso-height-percent:0;mso-wrap-distance-left:9pt;mso-wrap-distance-top:0;mso-wrap-distance-right:9pt;mso-wrap-distance-bottom:0;mso-position-horizontal:absolute;mso-position-horizontal-relative:text;mso-position-vertical:absolute;mso-position-vertical-relative:text;mso-width-percent:0;mso-height-percent:0;mso-width-relative:page;mso-height-relative:page;v-text-anchor:top" o:spid="_x0000_s1026" stroked="f" w14:anchorId="5DFAC387" o:gfxdata="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">
+              <v:fill type="gradient" color2="#e89b00" angle="90" focus="100%" rotate="t"/>
             </v:rect>
           </w:pict>
         </mc:Fallback>
@@ -962,7 +1146,7 @@
         <w:ind w:left="1080" w:hanging="360"/>
       </w:pPr>
       <w:rPr>
-        <w:rFonts w:ascii="Symbol" w:hAnsi="Symbol" w:hint="default"/>
+        <w:rFonts w:hint="default" w:ascii="Symbol" w:hAnsi="Symbol"/>
       </w:rPr>
     </w:lvl>
     <w:lvl w:ilvl="1" w:tplc="0C0C0003" w:tentative="1">
@@ -974,7 +1158,7 @@
         <w:ind w:left="1800" w:hanging="360"/>
       </w:pPr>
       <w:rPr>
-        <w:rFonts w:ascii="Courier New" w:hAnsi="Courier New" w:cs="Courier New" w:hint="default"/>
+        <w:rFonts w:hint="default" w:ascii="Courier New" w:hAnsi="Courier New" w:cs="Courier New"/>
       </w:rPr>
     </w:lvl>
     <w:lvl w:ilvl="2" w:tplc="0C0C0005" w:tentative="1">
@@ -986,7 +1170,7 @@
         <w:ind w:left="2520" w:hanging="360"/>
       </w:pPr>
       <w:rPr>
-        <w:rFonts w:ascii="Wingdings" w:hAnsi="Wingdings" w:hint="default"/>
+        <w:rFonts w:hint="default" w:ascii="Wingdings" w:hAnsi="Wingdings"/>
       </w:rPr>
     </w:lvl>
     <w:lvl w:ilvl="3" w:tplc="0C0C0001" w:tentative="1">
@@ -998,7 +1182,7 @@
         <w:ind w:left="3240" w:hanging="360"/>
       </w:pPr>
       <w:rPr>
-        <w:rFonts w:ascii="Symbol" w:hAnsi="Symbol" w:hint="default"/>
+        <w:rFonts w:hint="default" w:ascii="Symbol" w:hAnsi="Symbol"/>
       </w:rPr>
     </w:lvl>
     <w:lvl w:ilvl="4" w:tplc="0C0C0003" w:tentative="1">
@@ -1010,7 +1194,7 @@
         <w:ind w:left="3960" w:hanging="360"/>
       </w:pPr>
       <w:rPr>
-        <w:rFonts w:ascii="Courier New" w:hAnsi="Courier New" w:cs="Courier New" w:hint="default"/>
+        <w:rFonts w:hint="default" w:ascii="Courier New" w:hAnsi="Courier New" w:cs="Courier New"/>
       </w:rPr>
     </w:lvl>
     <w:lvl w:ilvl="5" w:tplc="0C0C0005" w:tentative="1">
@@ -1022,7 +1206,7 @@
         <w:ind w:left="4680" w:hanging="360"/>
       </w:pPr>
       <w:rPr>
-        <w:rFonts w:ascii="Wingdings" w:hAnsi="Wingdings" w:hint="default"/>
+        <w:rFonts w:hint="default" w:ascii="Wingdings" w:hAnsi="Wingdings"/>
       </w:rPr>
     </w:lvl>
     <w:lvl w:ilvl="6" w:tplc="0C0C0001" w:tentative="1">
@@ -1034,7 +1218,7 @@
         <w:ind w:left="5400" w:hanging="360"/>
       </w:pPr>
       <w:rPr>
-        <w:rFonts w:ascii="Symbol" w:hAnsi="Symbol" w:hint="default"/>
+        <w:rFonts w:hint="default" w:ascii="Symbol" w:hAnsi="Symbol"/>
       </w:rPr>
     </w:lvl>
     <w:lvl w:ilvl="7" w:tplc="0C0C0003" w:tentative="1">
@@ -1046,7 +1230,7 @@
         <w:ind w:left="6120" w:hanging="360"/>
       </w:pPr>
       <w:rPr>
-        <w:rFonts w:ascii="Courier New" w:hAnsi="Courier New" w:cs="Courier New" w:hint="default"/>
+        <w:rFonts w:hint="default" w:ascii="Courier New" w:hAnsi="Courier New" w:cs="Courier New"/>
       </w:rPr>
     </w:lvl>
     <w:lvl w:ilvl="8" w:tplc="0C0C0005" w:tentative="1">
@@ -1058,7 +1242,7 @@
         <w:ind w:left="6840" w:hanging="360"/>
       </w:pPr>
       <w:rPr>
-        <w:rFonts w:ascii="Wingdings" w:hAnsi="Wingdings" w:hint="default"/>
+        <w:rFonts w:hint="default" w:ascii="Wingdings" w:hAnsi="Wingdings"/>
       </w:rPr>
     </w:lvl>
   </w:abstractNum>
@@ -1078,7 +1262,7 @@
         <w:ind w:left="720" w:hanging="360"/>
       </w:pPr>
       <w:rPr>
-        <w:rFonts w:ascii="Symbol" w:hAnsi="Symbol" w:hint="default"/>
+        <w:rFonts w:hint="default" w:ascii="Symbol" w:hAnsi="Symbol"/>
       </w:rPr>
     </w:lvl>
     <w:lvl w:ilvl="1" w:tplc="1270C13A">
@@ -1093,7 +1277,7 @@
         <w:ind w:left="1440" w:hanging="360"/>
       </w:pPr>
       <w:rPr>
-        <w:rFonts w:ascii="Symbol" w:hAnsi="Symbol" w:hint="default"/>
+        <w:rFonts w:hint="default" w:ascii="Symbol" w:hAnsi="Symbol"/>
         <w:color w:val="auto"/>
       </w:rPr>
     </w:lvl>
@@ -1109,7 +1293,7 @@
         <w:ind w:left="2160" w:hanging="360"/>
       </w:pPr>
       <w:rPr>
-        <w:rFonts w:ascii="Wingdings" w:hAnsi="Wingdings" w:hint="default"/>
+        <w:rFonts w:hint="default" w:ascii="Wingdings" w:hAnsi="Wingdings"/>
       </w:rPr>
     </w:lvl>
     <w:lvl w:ilvl="3" w:tplc="040C0001" w:tentative="1">
@@ -1124,7 +1308,7 @@
         <w:ind w:left="2880" w:hanging="360"/>
       </w:pPr>
       <w:rPr>
-        <w:rFonts w:ascii="Symbol" w:hAnsi="Symbol" w:hint="default"/>
+        <w:rFonts w:hint="default" w:ascii="Symbol" w:hAnsi="Symbol"/>
       </w:rPr>
     </w:lvl>
     <w:lvl w:ilvl="4" w:tplc="040C0003" w:tentative="1">
@@ -1139,7 +1323,7 @@
         <w:ind w:left="3600" w:hanging="360"/>
       </w:pPr>
       <w:rPr>
-        <w:rFonts w:ascii="Courier New" w:hAnsi="Courier New" w:cs="Courier New" w:hint="default"/>
+        <w:rFonts w:hint="default" w:ascii="Courier New" w:hAnsi="Courier New" w:cs="Courier New"/>
       </w:rPr>
     </w:lvl>
     <w:lvl w:ilvl="5" w:tplc="040C0005" w:tentative="1">
@@ -1154,7 +1338,7 @@
         <w:ind w:left="4320" w:hanging="360"/>
       </w:pPr>
       <w:rPr>
-        <w:rFonts w:ascii="Wingdings" w:hAnsi="Wingdings" w:hint="default"/>
+        <w:rFonts w:hint="default" w:ascii="Wingdings" w:hAnsi="Wingdings"/>
       </w:rPr>
     </w:lvl>
     <w:lvl w:ilvl="6" w:tplc="040C0001" w:tentative="1">
@@ -1169,7 +1353,7 @@
         <w:ind w:left="5040" w:hanging="360"/>
       </w:pPr>
       <w:rPr>
-        <w:rFonts w:ascii="Symbol" w:hAnsi="Symbol" w:hint="default"/>
+        <w:rFonts w:hint="default" w:ascii="Symbol" w:hAnsi="Symbol"/>
       </w:rPr>
     </w:lvl>
     <w:lvl w:ilvl="7" w:tplc="040C0003" w:tentative="1">
@@ -1184,7 +1368,7 @@
         <w:ind w:left="5760" w:hanging="360"/>
       </w:pPr>
       <w:rPr>
-        <w:rFonts w:ascii="Courier New" w:hAnsi="Courier New" w:cs="Courier New" w:hint="default"/>
+        <w:rFonts w:hint="default" w:ascii="Courier New" w:hAnsi="Courier New" w:cs="Courier New"/>
       </w:rPr>
     </w:lvl>
     <w:lvl w:ilvl="8" w:tplc="040C0005" w:tentative="1">
@@ -1199,7 +1383,7 @@
         <w:ind w:left="6480" w:hanging="360"/>
       </w:pPr>
       <w:rPr>
-        <w:rFonts w:ascii="Wingdings" w:hAnsi="Wingdings" w:hint="default"/>
+        <w:rFonts w:hint="default" w:ascii="Wingdings" w:hAnsi="Wingdings"/>
       </w:rPr>
     </w:lvl>
   </w:abstractNum>
@@ -1216,7 +1400,7 @@
         <w:ind w:left="1080" w:hanging="360"/>
       </w:pPr>
       <w:rPr>
-        <w:rFonts w:ascii="Symbol" w:hAnsi="Symbol" w:hint="default"/>
+        <w:rFonts w:hint="default" w:ascii="Symbol" w:hAnsi="Symbol"/>
       </w:rPr>
     </w:lvl>
     <w:lvl w:ilvl="1" w:tplc="0C0C0003" w:tentative="1">
@@ -1228,7 +1412,7 @@
         <w:ind w:left="1800" w:hanging="360"/>
       </w:pPr>
       <w:rPr>
-        <w:rFonts w:ascii="Courier New" w:hAnsi="Courier New" w:cs="Courier New" w:hint="default"/>
+        <w:rFonts w:hint="default" w:ascii="Courier New" w:hAnsi="Courier New" w:cs="Courier New"/>
       </w:rPr>
     </w:lvl>
     <w:lvl w:ilvl="2" w:tplc="0C0C0005" w:tentative="1">
@@ -1240,7 +1424,7 @@
         <w:ind w:left="2520" w:hanging="360"/>
       </w:pPr>
       <w:rPr>
-        <w:rFonts w:ascii="Wingdings" w:hAnsi="Wingdings" w:hint="default"/>
+        <w:rFonts w:hint="default" w:ascii="Wingdings" w:hAnsi="Wingdings"/>
       </w:rPr>
     </w:lvl>
     <w:lvl w:ilvl="3" w:tplc="0C0C0001" w:tentative="1">
@@ -1252,7 +1436,7 @@
         <w:ind w:left="3240" w:hanging="360"/>
       </w:pPr>
       <w:rPr>
-        <w:rFonts w:ascii="Symbol" w:hAnsi="Symbol" w:hint="default"/>
+        <w:rFonts w:hint="default" w:ascii="Symbol" w:hAnsi="Symbol"/>
       </w:rPr>
     </w:lvl>
     <w:lvl w:ilvl="4" w:tplc="0C0C0003" w:tentative="1">
@@ -1264,7 +1448,7 @@
         <w:ind w:left="3960" w:hanging="360"/>
       </w:pPr>
       <w:rPr>
-        <w:rFonts w:ascii="Courier New" w:hAnsi="Courier New" w:cs="Courier New" w:hint="default"/>
+        <w:rFonts w:hint="default" w:ascii="Courier New" w:hAnsi="Courier New" w:cs="Courier New"/>
       </w:rPr>
     </w:lvl>
     <w:lvl w:ilvl="5" w:tplc="0C0C0005" w:tentative="1">
@@ -1276,7 +1460,7 @@
         <w:ind w:left="4680" w:hanging="360"/>
       </w:pPr>
       <w:rPr>
-        <w:rFonts w:ascii="Wingdings" w:hAnsi="Wingdings" w:hint="default"/>
+        <w:rFonts w:hint="default" w:ascii="Wingdings" w:hAnsi="Wingdings"/>
       </w:rPr>
     </w:lvl>
     <w:lvl w:ilvl="6" w:tplc="0C0C0001" w:tentative="1">
@@ -1288,7 +1472,7 @@
         <w:ind w:left="5400" w:hanging="360"/>
       </w:pPr>
       <w:rPr>
-        <w:rFonts w:ascii="Symbol" w:hAnsi="Symbol" w:hint="default"/>
+        <w:rFonts w:hint="default" w:ascii="Symbol" w:hAnsi="Symbol"/>
       </w:rPr>
     </w:lvl>
     <w:lvl w:ilvl="7" w:tplc="0C0C0003" w:tentative="1">
@@ -1300,7 +1484,7 @@
         <w:ind w:left="6120" w:hanging="360"/>
       </w:pPr>
       <w:rPr>
-        <w:rFonts w:ascii="Courier New" w:hAnsi="Courier New" w:cs="Courier New" w:hint="default"/>
+        <w:rFonts w:hint="default" w:ascii="Courier New" w:hAnsi="Courier New" w:cs="Courier New"/>
       </w:rPr>
     </w:lvl>
     <w:lvl w:ilvl="8" w:tplc="0C0C0005" w:tentative="1">
@@ -1312,7 +1496,7 @@
         <w:ind w:left="6840" w:hanging="360"/>
       </w:pPr>
       <w:rPr>
-        <w:rFonts w:ascii="Wingdings" w:hAnsi="Wingdings" w:hint="default"/>
+        <w:rFonts w:hint="default" w:ascii="Wingdings" w:hAnsi="Wingdings"/>
       </w:rPr>
     </w:lvl>
   </w:abstractNum>
@@ -1329,7 +1513,7 @@
         <w:ind w:left="723" w:hanging="360"/>
       </w:pPr>
       <w:rPr>
-        <w:rFonts w:ascii="Symbol" w:hAnsi="Symbol" w:hint="default"/>
+        <w:rFonts w:hint="default" w:ascii="Symbol" w:hAnsi="Symbol"/>
       </w:rPr>
     </w:lvl>
     <w:lvl w:ilvl="1" w:tplc="0C0C0003" w:tentative="1">
@@ -1341,7 +1525,7 @@
         <w:ind w:left="1443" w:hanging="360"/>
       </w:pPr>
       <w:rPr>
-        <w:rFonts w:ascii="Courier New" w:hAnsi="Courier New" w:cs="Courier New" w:hint="default"/>
+        <w:rFonts w:hint="default" w:ascii="Courier New" w:hAnsi="Courier New" w:cs="Courier New"/>
       </w:rPr>
     </w:lvl>
     <w:lvl w:ilvl="2" w:tplc="0C0C0005" w:tentative="1">
@@ -1353,7 +1537,7 @@
         <w:ind w:left="2163" w:hanging="360"/>
       </w:pPr>
       <w:rPr>
-        <w:rFonts w:ascii="Wingdings" w:hAnsi="Wingdings" w:hint="default"/>
+        <w:rFonts w:hint="default" w:ascii="Wingdings" w:hAnsi="Wingdings"/>
       </w:rPr>
     </w:lvl>
     <w:lvl w:ilvl="3" w:tplc="0C0C0001" w:tentative="1">
@@ -1365,7 +1549,7 @@
         <w:ind w:left="2883" w:hanging="360"/>
       </w:pPr>
       <w:rPr>
-        <w:rFonts w:ascii="Symbol" w:hAnsi="Symbol" w:hint="default"/>
+        <w:rFonts w:hint="default" w:ascii="Symbol" w:hAnsi="Symbol"/>
       </w:rPr>
     </w:lvl>
     <w:lvl w:ilvl="4" w:tplc="0C0C0003" w:tentative="1">
@@ -1377,7 +1561,7 @@
         <w:ind w:left="3603" w:hanging="360"/>
       </w:pPr>
       <w:rPr>
-        <w:rFonts w:ascii="Courier New" w:hAnsi="Courier New" w:cs="Courier New" w:hint="default"/>
+        <w:rFonts w:hint="default" w:ascii="Courier New" w:hAnsi="Courier New" w:cs="Courier New"/>
       </w:rPr>
     </w:lvl>
     <w:lvl w:ilvl="5" w:tplc="0C0C0005" w:tentative="1">
@@ -1389,7 +1573,7 @@
         <w:ind w:left="4323" w:hanging="360"/>
       </w:pPr>
       <w:rPr>
-        <w:rFonts w:ascii="Wingdings" w:hAnsi="Wingdings" w:hint="default"/>
+        <w:rFonts w:hint="default" w:ascii="Wingdings" w:hAnsi="Wingdings"/>
       </w:rPr>
     </w:lvl>
     <w:lvl w:ilvl="6" w:tplc="0C0C0001" w:tentative="1">
@@ -1401,7 +1585,7 @@
         <w:ind w:left="5043" w:hanging="360"/>
       </w:pPr>
       <w:rPr>
-        <w:rFonts w:ascii="Symbol" w:hAnsi="Symbol" w:hint="default"/>
+        <w:rFonts w:hint="default" w:ascii="Symbol" w:hAnsi="Symbol"/>
       </w:rPr>
     </w:lvl>
     <w:lvl w:ilvl="7" w:tplc="0C0C0003" w:tentative="1">
@@ -1413,7 +1597,7 @@
         <w:ind w:left="5763" w:hanging="360"/>
       </w:pPr>
       <w:rPr>
-        <w:rFonts w:ascii="Courier New" w:hAnsi="Courier New" w:cs="Courier New" w:hint="default"/>
+        <w:rFonts w:hint="default" w:ascii="Courier New" w:hAnsi="Courier New" w:cs="Courier New"/>
       </w:rPr>
     </w:lvl>
     <w:lvl w:ilvl="8" w:tplc="0C0C0005" w:tentative="1">
@@ -1425,7 +1609,7 @@
         <w:ind w:left="6483" w:hanging="360"/>
       </w:pPr>
       <w:rPr>
-        <w:rFonts w:ascii="Wingdings" w:hAnsi="Wingdings" w:hint="default"/>
+        <w:rFonts w:hint="default" w:ascii="Wingdings" w:hAnsi="Wingdings"/>
       </w:rPr>
     </w:lvl>
   </w:abstractNum>
@@ -1442,7 +1626,7 @@
         <w:ind w:left="720" w:hanging="360"/>
       </w:pPr>
       <w:rPr>
-        <w:rFonts w:ascii="Symbol" w:hAnsi="Symbol" w:hint="default"/>
+        <w:rFonts w:hint="default" w:ascii="Symbol" w:hAnsi="Symbol"/>
       </w:rPr>
     </w:lvl>
     <w:lvl w:ilvl="1" w:tplc="0C0C0003" w:tentative="1">
@@ -1454,7 +1638,7 @@
         <w:ind w:left="1440" w:hanging="360"/>
       </w:pPr>
       <w:rPr>
-        <w:rFonts w:ascii="Courier New" w:hAnsi="Courier New" w:cs="Courier New" w:hint="default"/>
+        <w:rFonts w:hint="default" w:ascii="Courier New" w:hAnsi="Courier New" w:cs="Courier New"/>
       </w:rPr>
     </w:lvl>
     <w:lvl w:ilvl="2" w:tplc="0C0C0005" w:tentative="1">
@@ -1466,7 +1650,7 @@
         <w:ind w:left="2160" w:hanging="360"/>
       </w:pPr>
       <w:rPr>
-        <w:rFonts w:ascii="Wingdings" w:hAnsi="Wingdings" w:hint="default"/>
+        <w:rFonts w:hint="default" w:ascii="Wingdings" w:hAnsi="Wingdings"/>
       </w:rPr>
     </w:lvl>
     <w:lvl w:ilvl="3" w:tplc="0C0C0001" w:tentative="1">
@@ -1478,7 +1662,7 @@
         <w:ind w:left="2880" w:hanging="360"/>
       </w:pPr>
       <w:rPr>
-        <w:rFonts w:ascii="Symbol" w:hAnsi="Symbol" w:hint="default"/>
+        <w:rFonts w:hint="default" w:ascii="Symbol" w:hAnsi="Symbol"/>
       </w:rPr>
     </w:lvl>
     <w:lvl w:ilvl="4" w:tplc="0C0C0003" w:tentative="1">
@@ -1490,7 +1674,7 @@
         <w:ind w:left="3600" w:hanging="360"/>
       </w:pPr>
       <w:rPr>
-        <w:rFonts w:ascii="Courier New" w:hAnsi="Courier New" w:cs="Courier New" w:hint="default"/>
+        <w:rFonts w:hint="default" w:ascii="Courier New" w:hAnsi="Courier New" w:cs="Courier New"/>
       </w:rPr>
     </w:lvl>
     <w:lvl w:ilvl="5" w:tplc="0C0C0005" w:tentative="1">
@@ -1502,7 +1686,7 @@
         <w:ind w:left="4320" w:hanging="360"/>
       </w:pPr>
       <w:rPr>
-        <w:rFonts w:ascii="Wingdings" w:hAnsi="Wingdings" w:hint="default"/>
+        <w:rFonts w:hint="default" w:ascii="Wingdings" w:hAnsi="Wingdings"/>
       </w:rPr>
     </w:lvl>
     <w:lvl w:ilvl="6" w:tplc="0C0C0001" w:tentative="1">
@@ -1514,7 +1698,7 @@
         <w:ind w:left="5040" w:hanging="360"/>
       </w:pPr>
       <w:rPr>
-        <w:rFonts w:ascii="Symbol" w:hAnsi="Symbol" w:hint="default"/>
+        <w:rFonts w:hint="default" w:ascii="Symbol" w:hAnsi="Symbol"/>
       </w:rPr>
     </w:lvl>
     <w:lvl w:ilvl="7" w:tplc="0C0C0003" w:tentative="1">
@@ -1526,7 +1710,7 @@
         <w:ind w:left="5760" w:hanging="360"/>
       </w:pPr>
       <w:rPr>
-        <w:rFonts w:ascii="Courier New" w:hAnsi="Courier New" w:cs="Courier New" w:hint="default"/>
+        <w:rFonts w:hint="default" w:ascii="Courier New" w:hAnsi="Courier New" w:cs="Courier New"/>
       </w:rPr>
     </w:lvl>
     <w:lvl w:ilvl="8" w:tplc="0C0C0005" w:tentative="1">
@@ -1538,7 +1722,7 @@
         <w:ind w:left="6480" w:hanging="360"/>
       </w:pPr>
       <w:rPr>
-        <w:rFonts w:ascii="Wingdings" w:hAnsi="Wingdings" w:hint="default"/>
+        <w:rFonts w:hint="default" w:ascii="Wingdings" w:hAnsi="Wingdings"/>
       </w:rPr>
     </w:lvl>
   </w:abstractNum>
@@ -1559,7 +1743,7 @@
         <w:ind w:left="720" w:hanging="360"/>
       </w:pPr>
       <w:rPr>
-        <w:rFonts w:ascii="Symbol" w:hAnsi="Symbol" w:hint="default"/>
+        <w:rFonts w:hint="default" w:ascii="Symbol" w:hAnsi="Symbol"/>
         <w:color w:val="auto"/>
       </w:rPr>
     </w:lvl>
@@ -1575,7 +1759,7 @@
         <w:ind w:left="1440" w:hanging="360"/>
       </w:pPr>
       <w:rPr>
-        <w:rFonts w:ascii="Courier New" w:hAnsi="Courier New" w:cs="Courier New" w:hint="default"/>
+        <w:rFonts w:hint="default" w:ascii="Courier New" w:hAnsi="Courier New" w:cs="Courier New"/>
       </w:rPr>
     </w:lvl>
     <w:lvl w:ilvl="2" w:tplc="0C0C0005" w:tentative="1">
@@ -1590,7 +1774,7 @@
         <w:ind w:left="2160" w:hanging="360"/>
       </w:pPr>
       <w:rPr>
-        <w:rFonts w:ascii="Wingdings" w:hAnsi="Wingdings" w:hint="default"/>
+        <w:rFonts w:hint="default" w:ascii="Wingdings" w:hAnsi="Wingdings"/>
       </w:rPr>
     </w:lvl>
     <w:lvl w:ilvl="3" w:tplc="0C0C0001" w:tentative="1">
@@ -1605,7 +1789,7 @@
         <w:ind w:left="2880" w:hanging="360"/>
       </w:pPr>
       <w:rPr>
-        <w:rFonts w:ascii="Symbol" w:hAnsi="Symbol" w:hint="default"/>
+        <w:rFonts w:hint="default" w:ascii="Symbol" w:hAnsi="Symbol"/>
       </w:rPr>
     </w:lvl>
     <w:lvl w:ilvl="4" w:tplc="0C0C0003" w:tentative="1">
@@ -1620,7 +1804,7 @@
         <w:ind w:left="3600" w:hanging="360"/>
       </w:pPr>
       <w:rPr>
-        <w:rFonts w:ascii="Courier New" w:hAnsi="Courier New" w:cs="Courier New" w:hint="default"/>
+        <w:rFonts w:hint="default" w:ascii="Courier New" w:hAnsi="Courier New" w:cs="Courier New"/>
       </w:rPr>
     </w:lvl>
     <w:lvl w:ilvl="5" w:tplc="0C0C0005" w:tentative="1">
@@ -1635,7 +1819,7 @@
         <w:ind w:left="4320" w:hanging="360"/>
       </w:pPr>
       <w:rPr>
-        <w:rFonts w:ascii="Wingdings" w:hAnsi="Wingdings" w:hint="default"/>
+        <w:rFonts w:hint="default" w:ascii="Wingdings" w:hAnsi="Wingdings"/>
       </w:rPr>
     </w:lvl>
     <w:lvl w:ilvl="6" w:tplc="0C0C0001" w:tentative="1">
@@ -1650,7 +1834,7 @@
         <w:ind w:left="5040" w:hanging="360"/>
       </w:pPr>
       <w:rPr>
-        <w:rFonts w:ascii="Symbol" w:hAnsi="Symbol" w:hint="default"/>
+        <w:rFonts w:hint="default" w:ascii="Symbol" w:hAnsi="Symbol"/>
       </w:rPr>
     </w:lvl>
     <w:lvl w:ilvl="7" w:tplc="0C0C0003" w:tentative="1">
@@ -1665,7 +1849,7 @@
         <w:ind w:left="5760" w:hanging="360"/>
       </w:pPr>
       <w:rPr>
-        <w:rFonts w:ascii="Courier New" w:hAnsi="Courier New" w:cs="Courier New" w:hint="default"/>
+        <w:rFonts w:hint="default" w:ascii="Courier New" w:hAnsi="Courier New" w:cs="Courier New"/>
       </w:rPr>
     </w:lvl>
     <w:lvl w:ilvl="8" w:tplc="0C0C0005" w:tentative="1">
@@ -1680,7 +1864,7 @@
         <w:ind w:left="6480" w:hanging="360"/>
       </w:pPr>
       <w:rPr>
-        <w:rFonts w:ascii="Wingdings" w:hAnsi="Wingdings" w:hint="default"/>
+        <w:rFonts w:hint="default" w:ascii="Wingdings" w:hAnsi="Wingdings"/>
       </w:rPr>
     </w:lvl>
   </w:abstractNum>
@@ -1697,7 +1881,7 @@
         <w:ind w:left="1440" w:hanging="360"/>
       </w:pPr>
       <w:rPr>
-        <w:rFonts w:ascii="Symbol" w:hAnsi="Symbol" w:hint="default"/>
+        <w:rFonts w:hint="default" w:ascii="Symbol" w:hAnsi="Symbol"/>
       </w:rPr>
     </w:lvl>
     <w:lvl w:ilvl="1" w:tplc="0C0C0003" w:tentative="1">
@@ -1709,7 +1893,7 @@
         <w:ind w:left="2160" w:hanging="360"/>
       </w:pPr>
       <w:rPr>
-        <w:rFonts w:ascii="Courier New" w:hAnsi="Courier New" w:cs="Courier New" w:hint="default"/>
+        <w:rFonts w:hint="default" w:ascii="Courier New" w:hAnsi="Courier New" w:cs="Courier New"/>
       </w:rPr>
     </w:lvl>
     <w:lvl w:ilvl="2" w:tplc="0C0C0005" w:tentative="1">
@@ -1721,7 +1905,7 @@
         <w:ind w:left="2880" w:hanging="360"/>
       </w:pPr>
       <w:rPr>
-        <w:rFonts w:ascii="Wingdings" w:hAnsi="Wingdings" w:hint="default"/>
+        <w:rFonts w:hint="default" w:ascii="Wingdings" w:hAnsi="Wingdings"/>
       </w:rPr>
     </w:lvl>
     <w:lvl w:ilvl="3" w:tplc="0C0C0001" w:tentative="1">
@@ -1733,7 +1917,7 @@
         <w:ind w:left="3600" w:hanging="360"/>
       </w:pPr>
       <w:rPr>
-        <w:rFonts w:ascii="Symbol" w:hAnsi="Symbol" w:hint="default"/>
+        <w:rFonts w:hint="default" w:ascii="Symbol" w:hAnsi="Symbol"/>
       </w:rPr>
     </w:lvl>
     <w:lvl w:ilvl="4" w:tplc="0C0C0003" w:tentative="1">
@@ -1745,7 +1929,7 @@
         <w:ind w:left="4320" w:hanging="360"/>
       </w:pPr>
       <w:rPr>
-        <w:rFonts w:ascii="Courier New" w:hAnsi="Courier New" w:cs="Courier New" w:hint="default"/>
+        <w:rFonts w:hint="default" w:ascii="Courier New" w:hAnsi="Courier New" w:cs="Courier New"/>
       </w:rPr>
     </w:lvl>
     <w:lvl w:ilvl="5" w:tplc="0C0C0005" w:tentative="1">
@@ -1757,7 +1941,7 @@
         <w:ind w:left="5040" w:hanging="360"/>
       </w:pPr>
       <w:rPr>
-        <w:rFonts w:ascii="Wingdings" w:hAnsi="Wingdings" w:hint="default"/>
+        <w:rFonts w:hint="default" w:ascii="Wingdings" w:hAnsi="Wingdings"/>
       </w:rPr>
     </w:lvl>
     <w:lvl w:ilvl="6" w:tplc="0C0C0001" w:tentative="1">
@@ -1769,7 +1953,7 @@
         <w:ind w:left="5760" w:hanging="360"/>
       </w:pPr>
       <w:rPr>
-        <w:rFonts w:ascii="Symbol" w:hAnsi="Symbol" w:hint="default"/>
+        <w:rFonts w:hint="default" w:ascii="Symbol" w:hAnsi="Symbol"/>
       </w:rPr>
     </w:lvl>
     <w:lvl w:ilvl="7" w:tplc="0C0C0003" w:tentative="1">
@@ -1781,7 +1965,7 @@
         <w:ind w:left="6480" w:hanging="360"/>
       </w:pPr>
       <w:rPr>
-        <w:rFonts w:ascii="Courier New" w:hAnsi="Courier New" w:cs="Courier New" w:hint="default"/>
+        <w:rFonts w:hint="default" w:ascii="Courier New" w:hAnsi="Courier New" w:cs="Courier New"/>
       </w:rPr>
     </w:lvl>
     <w:lvl w:ilvl="8" w:tplc="0C0C0005" w:tentative="1">
@@ -1793,7 +1977,7 @@
         <w:ind w:left="7200" w:hanging="360"/>
       </w:pPr>
       <w:rPr>
-        <w:rFonts w:ascii="Wingdings" w:hAnsi="Wingdings" w:hint="default"/>
+        <w:rFonts w:hint="default" w:ascii="Wingdings" w:hAnsi="Wingdings"/>
       </w:rPr>
     </w:lvl>
   </w:abstractNum>
@@ -1810,7 +1994,7 @@
         <w:ind w:left="742" w:hanging="360"/>
       </w:pPr>
       <w:rPr>
-        <w:rFonts w:ascii="Symbol" w:hAnsi="Symbol" w:hint="default"/>
+        <w:rFonts w:hint="default" w:ascii="Symbol" w:hAnsi="Symbol"/>
       </w:rPr>
     </w:lvl>
     <w:lvl w:ilvl="1" w:tplc="0C0C0003" w:tentative="1">
@@ -1822,7 +2006,7 @@
         <w:ind w:left="1462" w:hanging="360"/>
       </w:pPr>
       <w:rPr>
-        <w:rFonts w:ascii="Courier New" w:hAnsi="Courier New" w:cs="Courier New" w:hint="default"/>
+        <w:rFonts w:hint="default" w:ascii="Courier New" w:hAnsi="Courier New" w:cs="Courier New"/>
       </w:rPr>
     </w:lvl>
     <w:lvl w:ilvl="2" w:tplc="0C0C0005" w:tentative="1">
@@ -1834,7 +2018,7 @@
         <w:ind w:left="2182" w:hanging="360"/>
       </w:pPr>
       <w:rPr>
-        <w:rFonts w:ascii="Wingdings" w:hAnsi="Wingdings" w:hint="default"/>
+        <w:rFonts w:hint="default" w:ascii="Wingdings" w:hAnsi="Wingdings"/>
       </w:rPr>
     </w:lvl>
     <w:lvl w:ilvl="3" w:tplc="0C0C0001" w:tentative="1">
@@ -1846,7 +2030,7 @@
         <w:ind w:left="2902" w:hanging="360"/>
       </w:pPr>
       <w:rPr>
-        <w:rFonts w:ascii="Symbol" w:hAnsi="Symbol" w:hint="default"/>
+        <w:rFonts w:hint="default" w:ascii="Symbol" w:hAnsi="Symbol"/>
       </w:rPr>
     </w:lvl>
     <w:lvl w:ilvl="4" w:tplc="0C0C0003" w:tentative="1">
@@ -1858,7 +2042,7 @@
         <w:ind w:left="3622" w:hanging="360"/>
       </w:pPr>
       <w:rPr>
-        <w:rFonts w:ascii="Courier New" w:hAnsi="Courier New" w:cs="Courier New" w:hint="default"/>
+        <w:rFonts w:hint="default" w:ascii="Courier New" w:hAnsi="Courier New" w:cs="Courier New"/>
       </w:rPr>
     </w:lvl>
     <w:lvl w:ilvl="5" w:tplc="0C0C0005" w:tentative="1">
@@ -1870,7 +2054,7 @@
         <w:ind w:left="4342" w:hanging="360"/>
       </w:pPr>
       <w:rPr>
-        <w:rFonts w:ascii="Wingdings" w:hAnsi="Wingdings" w:hint="default"/>
+        <w:rFonts w:hint="default" w:ascii="Wingdings" w:hAnsi="Wingdings"/>
       </w:rPr>
     </w:lvl>
     <w:lvl w:ilvl="6" w:tplc="0C0C0001" w:tentative="1">
@@ -1882,7 +2066,7 @@
         <w:ind w:left="5062" w:hanging="360"/>
       </w:pPr>
       <w:rPr>
-        <w:rFonts w:ascii="Symbol" w:hAnsi="Symbol" w:hint="default"/>
+        <w:rFonts w:hint="default" w:ascii="Symbol" w:hAnsi="Symbol"/>
       </w:rPr>
     </w:lvl>
     <w:lvl w:ilvl="7" w:tplc="0C0C0003" w:tentative="1">
@@ -1894,7 +2078,7 @@
         <w:ind w:left="5782" w:hanging="360"/>
       </w:pPr>
       <w:rPr>
-        <w:rFonts w:ascii="Courier New" w:hAnsi="Courier New" w:cs="Courier New" w:hint="default"/>
+        <w:rFonts w:hint="default" w:ascii="Courier New" w:hAnsi="Courier New" w:cs="Courier New"/>
       </w:rPr>
     </w:lvl>
     <w:lvl w:ilvl="8" w:tplc="0C0C0005" w:tentative="1">
@@ -1906,7 +2090,7 @@
         <w:ind w:left="6502" w:hanging="360"/>
       </w:pPr>
       <w:rPr>
-        <w:rFonts w:ascii="Wingdings" w:hAnsi="Wingdings" w:hint="default"/>
+        <w:rFonts w:hint="default" w:ascii="Wingdings" w:hAnsi="Wingdings"/>
       </w:rPr>
     </w:lvl>
   </w:abstractNum>
@@ -1926,7 +2110,7 @@
         <w:ind w:left="360" w:hanging="360"/>
       </w:pPr>
       <w:rPr>
-        <w:rFonts w:ascii="Symbol" w:hAnsi="Symbol" w:hint="default"/>
+        <w:rFonts w:hint="default" w:ascii="Symbol" w:hAnsi="Symbol"/>
       </w:rPr>
     </w:lvl>
   </w:abstractNum>
@@ -1943,7 +2127,7 @@
         <w:ind w:left="720" w:hanging="360"/>
       </w:pPr>
       <w:rPr>
-        <w:rFonts w:ascii="Symbol" w:hAnsi="Symbol" w:hint="default"/>
+        <w:rFonts w:hint="default" w:ascii="Symbol" w:hAnsi="Symbol"/>
       </w:rPr>
     </w:lvl>
     <w:lvl w:ilvl="1" w:tplc="0C0C0003" w:tentative="1">
@@ -1955,7 +2139,7 @@
         <w:ind w:left="1440" w:hanging="360"/>
       </w:pPr>
       <w:rPr>
-        <w:rFonts w:ascii="Courier New" w:hAnsi="Courier New" w:cs="Courier New" w:hint="default"/>
+        <w:rFonts w:hint="default" w:ascii="Courier New" w:hAnsi="Courier New" w:cs="Courier New"/>
       </w:rPr>
     </w:lvl>
     <w:lvl w:ilvl="2" w:tplc="0C0C0005" w:tentative="1">
@@ -1967,7 +2151,7 @@
         <w:ind w:left="2160" w:hanging="360"/>
       </w:pPr>
       <w:rPr>
-        <w:rFonts w:ascii="Wingdings" w:hAnsi="Wingdings" w:hint="default"/>
+        <w:rFonts w:hint="default" w:ascii="Wingdings" w:hAnsi="Wingdings"/>
       </w:rPr>
     </w:lvl>
     <w:lvl w:ilvl="3" w:tplc="0C0C0001" w:tentative="1">
@@ -1979,7 +2163,7 @@
         <w:ind w:left="2880" w:hanging="360"/>
       </w:pPr>
       <w:rPr>
-        <w:rFonts w:ascii="Symbol" w:hAnsi="Symbol" w:hint="default"/>
+        <w:rFonts w:hint="default" w:ascii="Symbol" w:hAnsi="Symbol"/>
       </w:rPr>
     </w:lvl>
     <w:lvl w:ilvl="4" w:tplc="0C0C0003" w:tentative="1">
@@ -1991,7 +2175,7 @@
         <w:ind w:left="3600" w:hanging="360"/>
       </w:pPr>
       <w:rPr>
-        <w:rFonts w:ascii="Courier New" w:hAnsi="Courier New" w:cs="Courier New" w:hint="default"/>
+        <w:rFonts w:hint="default" w:ascii="Courier New" w:hAnsi="Courier New" w:cs="Courier New"/>
       </w:rPr>
     </w:lvl>
     <w:lvl w:ilvl="5" w:tplc="0C0C0005" w:tentative="1">
@@ -2003,7 +2187,7 @@
         <w:ind w:left="4320" w:hanging="360"/>
       </w:pPr>
       <w:rPr>
-        <w:rFonts w:ascii="Wingdings" w:hAnsi="Wingdings" w:hint="default"/>
+        <w:rFonts w:hint="default" w:ascii="Wingdings" w:hAnsi="Wingdings"/>
       </w:rPr>
     </w:lvl>
     <w:lvl w:ilvl="6" w:tplc="0C0C0001" w:tentative="1">
@@ -2015,7 +2199,7 @@
         <w:ind w:left="5040" w:hanging="360"/>
       </w:pPr>
       <w:rPr>
-        <w:rFonts w:ascii="Symbol" w:hAnsi="Symbol" w:hint="default"/>
+        <w:rFonts w:hint="default" w:ascii="Symbol" w:hAnsi="Symbol"/>
       </w:rPr>
     </w:lvl>
     <w:lvl w:ilvl="7" w:tplc="0C0C0003" w:tentative="1">
@@ -2027,7 +2211,7 @@
         <w:ind w:left="5760" w:hanging="360"/>
       </w:pPr>
       <w:rPr>
-        <w:rFonts w:ascii="Courier New" w:hAnsi="Courier New" w:cs="Courier New" w:hint="default"/>
+        <w:rFonts w:hint="default" w:ascii="Courier New" w:hAnsi="Courier New" w:cs="Courier New"/>
       </w:rPr>
     </w:lvl>
     <w:lvl w:ilvl="8" w:tplc="0C0C0005" w:tentative="1">
@@ -2039,7 +2223,7 @@
         <w:ind w:left="6480" w:hanging="360"/>
       </w:pPr>
       <w:rPr>
-        <w:rFonts w:ascii="Wingdings" w:hAnsi="Wingdings" w:hint="default"/>
+        <w:rFonts w:hint="default" w:ascii="Wingdings" w:hAnsi="Wingdings"/>
       </w:rPr>
     </w:lvl>
   </w:abstractNum>
@@ -2077,11 +2261,11 @@
 </file>
 
 <file path=word/styles.xml><?xml version="1.0" encoding="utf-8"?>
-<w:styles xmlns:mc="http://schemas.openxmlformats.org/markup-compatibility/2006" xmlns:r="http://schemas.openxmlformats.org/officeDocument/2006/relationships" xmlns:w="http://schemas.openxmlformats.org/wordprocessingml/2006/main" xmlns:w14="http://schemas.microsoft.com/office/word/2010/wordml" xmlns:w15="http://schemas.microsoft.com/office/word/2012/wordml" xmlns:w16se="http://schemas.microsoft.com/office/word/2015/wordml/symex" mc:Ignorable="w14 w15 w16se">
+<w:styles xmlns:wp14="http://schemas.microsoft.com/office/word/2010/wordprocessingDrawing" xmlns:mc="http://schemas.openxmlformats.org/markup-compatibility/2006" xmlns:r="http://schemas.openxmlformats.org/officeDocument/2006/relationships" xmlns:w="http://schemas.openxmlformats.org/wordprocessingml/2006/main" xmlns:w14="http://schemas.microsoft.com/office/word/2010/wordml" xmlns:w15="http://schemas.microsoft.com/office/word/2012/wordml" xmlns:w16se="http://schemas.microsoft.com/office/word/2015/wordml/symex" mc:Ignorable="w14 w15 w16se wp14">
   <w:docDefaults>
     <w:rPrDefault>
       <w:rPr>
-        <w:rFonts w:ascii="Times New Roman" w:eastAsia="Times New Roman" w:hAnsi="Times New Roman" w:cs="Times New Roman"/>
+        <w:rFonts w:ascii="Times New Roman" w:hAnsi="Times New Roman" w:eastAsia="Times New Roman" w:cs="Times New Roman"/>
         <w:lang w:val="fr-CA" w:eastAsia="fr-CA" w:bidi="ar-SA"/>
       </w:rPr>
     </w:rPrDefault>
@@ -2119,8 +2303,8 @@
     <w:lsdException w:name="Normal Indent" w:semiHidden="1" w:unhideWhenUsed="1"/>
     <w:lsdException w:name="footnote text" w:semiHidden="1" w:unhideWhenUsed="1"/>
     <w:lsdException w:name="annotation text" w:semiHidden="1" w:unhideWhenUsed="1"/>
-    <w:lsdException w:name="header" w:semiHidden="1" w:uiPriority="99" w:unhideWhenUsed="1"/>
-    <w:lsdException w:name="footer" w:semiHidden="1" w:uiPriority="99" w:unhideWhenUsed="1"/>
+    <w:lsdException w:name="header" w:uiPriority="99" w:semiHidden="1" w:unhideWhenUsed="1"/>
+    <w:lsdException w:name="footer" w:uiPriority="99" w:semiHidden="1" w:unhideWhenUsed="1"/>
     <w:lsdException w:name="index heading" w:semiHidden="1" w:unhideWhenUsed="1"/>
     <w:lsdException w:name="caption" w:semiHidden="1" w:unhideWhenUsed="1" w:qFormat="1"/>
     <w:lsdException w:name="table of figures" w:semiHidden="1" w:unhideWhenUsed="1"/>
@@ -2183,7 +2367,7 @@
     <w:lsdException w:name="HTML Code" w:semiHidden="1" w:unhideWhenUsed="1"/>
     <w:lsdException w:name="HTML Definition" w:semiHidden="1" w:unhideWhenUsed="1"/>
     <w:lsdException w:name="HTML Keyboard" w:semiHidden="1" w:unhideWhenUsed="1"/>
-    <w:lsdException w:name="HTML Preformatted" w:semiHidden="1" w:uiPriority="99" w:unhideWhenUsed="1"/>
+    <w:lsdException w:name="HTML Preformatted" w:uiPriority="99" w:semiHidden="1" w:unhideWhenUsed="1"/>
     <w:lsdException w:name="HTML Sample" w:semiHidden="1" w:unhideWhenUsed="1"/>
     <w:lsdException w:name="HTML Typewriter" w:semiHidden="1" w:unhideWhenUsed="1"/>
     <w:lsdException w:name="HTML Variable" w:semiHidden="1" w:unhideWhenUsed="1"/>
@@ -2237,7 +2421,7 @@
     <w:lsdException w:name="Table Web 3" w:semiHidden="1" w:unhideWhenUsed="1"/>
     <w:lsdException w:name="Balloon Text" w:semiHidden="1" w:unhideWhenUsed="1"/>
     <w:lsdException w:name="Table Theme" w:semiHidden="1" w:unhideWhenUsed="1"/>
-    <w:lsdException w:name="Placeholder Text" w:semiHidden="1" w:uiPriority="99"/>
+    <w:lsdException w:name="Placeholder Text" w:uiPriority="99" w:semiHidden="1"/>
     <w:lsdException w:name="No Spacing" w:uiPriority="1" w:qFormat="1"/>
     <w:lsdException w:name="Light Shading" w:uiPriority="60"/>
     <w:lsdException w:name="Light List" w:uiPriority="61"/>
@@ -2259,7 +2443,7 @@
     <w:lsdException w:name="Medium Shading 1 Accent 1" w:uiPriority="63"/>
     <w:lsdException w:name="Medium Shading 2 Accent 1" w:uiPriority="64"/>
     <w:lsdException w:name="Medium List 1 Accent 1" w:uiPriority="65"/>
-    <w:lsdException w:name="Revision" w:semiHidden="1" w:uiPriority="99"/>
+    <w:lsdException w:name="Revision" w:uiPriority="99" w:semiHidden="1"/>
     <w:lsdException w:name="List Paragraph" w:uiPriority="34" w:qFormat="1"/>
     <w:lsdException w:name="Quote" w:uiPriority="29" w:qFormat="1"/>
     <w:lsdException w:name="Intense Quote" w:uiPriority="30" w:qFormat="1"/>
@@ -2346,8 +2530,8 @@
     <w:lsdException w:name="Subtle Reference" w:uiPriority="31" w:qFormat="1"/>
     <w:lsdException w:name="Intense Reference" w:uiPriority="32" w:qFormat="1"/>
     <w:lsdException w:name="Book Title" w:uiPriority="33" w:qFormat="1"/>
-    <w:lsdException w:name="Bibliography" w:semiHidden="1" w:uiPriority="37" w:unhideWhenUsed="1"/>
-    <w:lsdException w:name="TOC Heading" w:semiHidden="1" w:uiPriority="39" w:unhideWhenUsed="1" w:qFormat="1"/>
+    <w:lsdException w:name="Bibliography" w:uiPriority="37" w:semiHidden="1" w:unhideWhenUsed="1"/>
+    <w:lsdException w:name="TOC Heading" w:uiPriority="39" w:semiHidden="1" w:unhideWhenUsed="1" w:qFormat="1"/>
     <w:lsdException w:name="Plain Table 1" w:uiPriority="41"/>
     <w:lsdException w:name="Plain Table 2" w:uiPriority="42"/>
     <w:lsdException w:name="Plain Table 3" w:uiPriority="43"/>
@@ -2453,7 +2637,7 @@
     <w:lsdException w:name="List Table 6 Colorful Accent 6" w:uiPriority="51"/>
     <w:lsdException w:name="List Table 7 Colorful Accent 6" w:uiPriority="52"/>
   </w:latentStyles>
-  <w:style w:type="paragraph" w:default="1" w:styleId="Normal">
+  <w:style w:type="paragraph" w:styleId="Normal" w:default="1">
     <w:name w:val="Normal"/>
     <w:qFormat/>
     <w:rsid w:val="00345B57"/>
@@ -2526,7 +2710,7 @@
     <w:qFormat/>
     <w:rsid w:val="00A90A49"/>
     <w:pPr>
-      <w:framePr w:wrap="around" w:vAnchor="page" w:hAnchor="page" w:y="721"/>
+      <w:framePr w:wrap="around" w:hAnchor="page" w:vAnchor="page" w:y="721"/>
       <w:suppressOverlap/>
       <w:outlineLvl w:val="3"/>
     </w:pPr>
@@ -2534,13 +2718,13 @@
       <w:b/>
     </w:rPr>
   </w:style>
-  <w:style w:type="character" w:default="1" w:styleId="Policepardfaut">
+  <w:style w:type="character" w:styleId="Policepardfaut" w:default="1">
     <w:name w:val="Default Paragraph Font"/>
     <w:uiPriority w:val="1"/>
     <w:semiHidden/>
     <w:unhideWhenUsed/>
   </w:style>
-  <w:style w:type="table" w:default="1" w:styleId="TableauNormal">
+  <w:style w:type="table" w:styleId="TableauNormal" w:default="1">
     <w:name w:val="Normal Table"/>
     <w:uiPriority w:val="99"/>
     <w:semiHidden/>
@@ -2555,13 +2739,13 @@
       </w:tblCellMar>
     </w:tblPr>
   </w:style>
-  <w:style w:type="numbering" w:default="1" w:styleId="Aucuneliste">
+  <w:style w:type="numbering" w:styleId="Aucuneliste" w:default="1">
     <w:name w:val="No List"/>
     <w:uiPriority w:val="99"/>
     <w:semiHidden/>
     <w:unhideWhenUsed/>
   </w:style>
-  <w:style w:type="paragraph" w:customStyle="1" w:styleId="NewsletterBodyText">
+  <w:style w:type="paragraph" w:styleId="NewsletterBodyText" w:customStyle="1">
     <w:name w:val="Newsletter Body Text"/>
     <w:basedOn w:val="Normal"/>
     <w:rsid w:val="00B071DE"/>
@@ -2569,13 +2753,13 @@
       <w:spacing w:after="200" w:line="288" w:lineRule="auto"/>
     </w:pPr>
   </w:style>
-  <w:style w:type="paragraph" w:customStyle="1" w:styleId="LeftColumnText">
+  <w:style w:type="paragraph" w:styleId="LeftColumnText" w:customStyle="1">
     <w:name w:val="Left Column Text"/>
     <w:basedOn w:val="Normal"/>
     <w:link w:val="LeftColumnTextChar"/>
     <w:rsid w:val="00667B70"/>
     <w:pPr>
-      <w:framePr w:hSpace="187" w:wrap="around" w:vAnchor="text" w:hAnchor="text" w:xAlign="center" w:y="1"/>
+      <w:framePr w:hSpace="187" w:wrap="around" w:hAnchor="text" w:vAnchor="text" w:xAlign="center" w:y="1"/>
       <w:spacing w:after="160" w:line="312" w:lineRule="auto"/>
     </w:pPr>
   </w:style>
@@ -2594,7 +2778,7 @@
       <w:lang w:eastAsia="fr-CA"/>
     </w:rPr>
   </w:style>
-  <w:style w:type="paragraph" w:customStyle="1" w:styleId="LeftColumnHeading">
+  <w:style w:type="paragraph" w:styleId="LeftColumnHeading" w:customStyle="1">
     <w:name w:val="Left Column Heading"/>
     <w:basedOn w:val="Normal"/>
     <w:link w:val="LeftColumnHeadingCharChar"/>
@@ -2604,7 +2788,7 @@
       <w:szCs w:val="16"/>
     </w:rPr>
   </w:style>
-  <w:style w:type="character" w:customStyle="1" w:styleId="LeftColumnHeadingCharChar">
+  <w:style w:type="character" w:styleId="LeftColumnHeadingCharChar" w:customStyle="1">
     <w:name w:val="Left Column Heading Char Char"/>
     <w:link w:val="LeftColumnHeading"/>
     <w:rsid w:val="00667B70"/>
@@ -2616,7 +2800,7 @@
       <w:lang w:val="en-US" w:eastAsia="en-US" w:bidi="ar-SA"/>
     </w:rPr>
   </w:style>
-  <w:style w:type="paragraph" w:customStyle="1" w:styleId="Information">
+  <w:style w:type="paragraph" w:styleId="Information" w:customStyle="1">
     <w:name w:val="Information"/>
     <w:basedOn w:val="Normal"/>
     <w:rsid w:val="00667B70"/>
@@ -2624,7 +2808,7 @@
       <w:ind w:left="257"/>
     </w:pPr>
   </w:style>
-  <w:style w:type="paragraph" w:customStyle="1" w:styleId="LeftColumnCaption">
+  <w:style w:type="paragraph" w:styleId="LeftColumnCaption" w:customStyle="1">
     <w:name w:val="Left Column Caption"/>
     <w:basedOn w:val="LeftColumnText"/>
     <w:rsid w:val="00C3737C"/>
@@ -2636,7 +2820,7 @@
       <w:i/>
     </w:rPr>
   </w:style>
-  <w:style w:type="paragraph" w:customStyle="1" w:styleId="NewsletterDate">
+  <w:style w:type="paragraph" w:styleId="NewsletterDate" w:customStyle="1">
     <w:name w:val="Newsletter Date"/>
     <w:basedOn w:val="LeftColumnHeading"/>
     <w:rsid w:val="00D07ABC"/>
@@ -2667,7 +2851,7 @@
       </w:tabs>
     </w:pPr>
   </w:style>
-  <w:style w:type="paragraph" w:customStyle="1" w:styleId="monstyle2">
+  <w:style w:type="paragraph" w:styleId="monstyle2" w:customStyle="1">
     <w:name w:val="mon style 2"/>
     <w:basedOn w:val="Normal"/>
     <w:rsid w:val="00343F7C"/>
@@ -2677,7 +2861,7 @@
       </w:numPr>
     </w:pPr>
   </w:style>
-  <w:style w:type="paragraph" w:customStyle="1" w:styleId="MailingAddress">
+  <w:style w:type="paragraph" w:styleId="MailingAddress" w:customStyle="1">
     <w:name w:val="Mailing Address"/>
     <w:basedOn w:val="Normal"/>
     <w:rsid w:val="00D06B8C"/>
@@ -2687,7 +2871,7 @@
       <w:szCs w:val="20"/>
     </w:rPr>
   </w:style>
-  <w:style w:type="paragraph" w:customStyle="1" w:styleId="Tagline">
+  <w:style w:type="paragraph" w:styleId="Tagline" w:customStyle="1">
     <w:name w:val="Tagline"/>
     <w:basedOn w:val="Normal"/>
     <w:rsid w:val="00D06B8C"/>
@@ -2695,29 +2879,29 @@
       <w:i/>
     </w:rPr>
   </w:style>
-  <w:style w:type="paragraph" w:customStyle="1" w:styleId="ParagraphRuleAbove">
+  <w:style w:type="paragraph" w:styleId="ParagraphRuleAbove" w:customStyle="1">
     <w:name w:val="Paragraph Rule Above"/>
     <w:basedOn w:val="Normal"/>
     <w:rsid w:val="00D06B8C"/>
     <w:pPr>
       <w:pBdr>
-        <w:bottom w:val="single" w:sz="2" w:space="1" w:color="auto"/>
+        <w:bottom w:val="single" w:color="auto" w:sz="2" w:space="1"/>
       </w:pBdr>
       <w:spacing w:after="120"/>
     </w:pPr>
   </w:style>
-  <w:style w:type="paragraph" w:customStyle="1" w:styleId="ParagraphRuleBelow">
+  <w:style w:type="paragraph" w:styleId="ParagraphRuleBelow" w:customStyle="1">
     <w:name w:val="Paragraph Rule Below"/>
     <w:basedOn w:val="Normal"/>
     <w:rsid w:val="00D06B8C"/>
     <w:pPr>
       <w:pBdr>
-        <w:top w:val="single" w:sz="2" w:space="1" w:color="auto"/>
+        <w:top w:val="single" w:color="auto" w:sz="2" w:space="1"/>
       </w:pBdr>
       <w:spacing w:before="120"/>
     </w:pPr>
   </w:style>
-  <w:style w:type="paragraph" w:customStyle="1" w:styleId="MailingAddressBold">
+  <w:style w:type="paragraph" w:styleId="MailingAddressBold" w:customStyle="1">
     <w:name w:val="Mailing Address Bold"/>
     <w:basedOn w:val="MailingAddress"/>
     <w:rsid w:val="00D06B8C"/>
@@ -2725,7 +2909,7 @@
       <w:b/>
     </w:rPr>
   </w:style>
-  <w:style w:type="paragraph" w:customStyle="1" w:styleId="ReturnMailingAddress">
+  <w:style w:type="paragraph" w:styleId="ReturnMailingAddress" w:customStyle="1">
     <w:name w:val="Return Mailing Address"/>
     <w:basedOn w:val="MailingAddress"/>
     <w:rsid w:val="007B3B99"/>
@@ -2733,7 +2917,7 @@
       <w:sz w:val="16"/>
     </w:rPr>
   </w:style>
-  <w:style w:type="paragraph" w:customStyle="1" w:styleId="ReturnMailingAddressBold">
+  <w:style w:type="paragraph" w:styleId="ReturnMailingAddressBold" w:customStyle="1">
     <w:name w:val="Return Mailing Address Bold"/>
     <w:basedOn w:val="ReturnMailingAddress"/>
     <w:rsid w:val="007B3B99"/>
@@ -2759,7 +2943,7 @@
     <w:basedOn w:val="Policepardfaut"/>
     <w:rsid w:val="00C876E7"/>
   </w:style>
-  <w:style w:type="paragraph" w:customStyle="1" w:styleId="AllCaps">
+  <w:style w:type="paragraph" w:styleId="AllCaps" w:customStyle="1">
     <w:name w:val="All Caps"/>
     <w:basedOn w:val="Normal"/>
     <w:link w:val="AllCapsChar"/>
@@ -2776,7 +2960,7 @@
       <w:szCs w:val="16"/>
     </w:rPr>
   </w:style>
-  <w:style w:type="character" w:customStyle="1" w:styleId="AllCapsChar">
+  <w:style w:type="character" w:styleId="AllCapsChar" w:customStyle="1">
     <w:name w:val="All Caps Char"/>
     <w:link w:val="AllCaps"/>
     <w:rsid w:val="00774DA7"/>
@@ -2790,7 +2974,7 @@
       <w:lang w:val="en-US" w:eastAsia="en-US" w:bidi="ar-SA"/>
     </w:rPr>
   </w:style>
-  <w:style w:type="character" w:customStyle="1" w:styleId="LeftColumnTextChar">
+  <w:style w:type="character" w:styleId="LeftColumnTextChar" w:customStyle="1">
     <w:name w:val="Left Column Text Char"/>
     <w:link w:val="LeftColumnText"/>
     <w:rsid w:val="00A90A49"/>
@@ -2801,7 +2985,7 @@
       <w:lang w:val="en-US" w:eastAsia="en-US" w:bidi="ar-SA"/>
     </w:rPr>
   </w:style>
-  <w:style w:type="character" w:customStyle="1" w:styleId="Titre4Car">
+  <w:style w:type="character" w:styleId="Titre4Car" w:customStyle="1">
     <w:name w:val="Titre 4 Car"/>
     <w:link w:val="Titre4"/>
     <w:rsid w:val="00774DA7"/>
@@ -2847,7 +3031,7 @@
       <w:lang w:eastAsia="fr-CA"/>
     </w:rPr>
   </w:style>
-  <w:style w:type="character" w:customStyle="1" w:styleId="PrformatHTMLCar">
+  <w:style w:type="character" w:styleId="PrformatHTMLCar" w:customStyle="1">
     <w:name w:val="Préformaté HTML Car"/>
     <w:link w:val="PrformatHTML"/>
     <w:uiPriority w:val="99"/>
@@ -2856,21 +3040,21 @@
       <w:rFonts w:ascii="Courier New" w:hAnsi="Courier New" w:cs="Courier New"/>
     </w:rPr>
   </w:style>
-  <w:style w:type="character" w:customStyle="1" w:styleId="jskey1">
+  <w:style w:type="character" w:styleId="jskey1" w:customStyle="1">
     <w:name w:val="js_key1"/>
     <w:rsid w:val="004A2B59"/>
     <w:rPr>
       <w:color w:val="0000FF"/>
     </w:rPr>
   </w:style>
-  <w:style w:type="character" w:customStyle="1" w:styleId="jsnum1">
+  <w:style w:type="character" w:styleId="jsnum1" w:customStyle="1">
     <w:name w:val="js_num1"/>
     <w:rsid w:val="004A2B59"/>
     <w:rPr>
       <w:color w:val="FF0000"/>
     </w:rPr>
   </w:style>
-  <w:style w:type="character" w:customStyle="1" w:styleId="jsstr1">
+  <w:style w:type="character" w:styleId="jsstr1" w:customStyle="1">
     <w:name w:val="js_str1"/>
     <w:rsid w:val="004A2B59"/>
     <w:rPr>
@@ -2883,16 +3067,16 @@
     <w:rsid w:val="00FE138B"/>
     <w:tblPr>
       <w:tblBorders>
-        <w:top w:val="single" w:sz="4" w:space="0" w:color="000000"/>
-        <w:left w:val="single" w:sz="4" w:space="0" w:color="000000"/>
-        <w:bottom w:val="single" w:sz="4" w:space="0" w:color="000000"/>
-        <w:right w:val="single" w:sz="4" w:space="0" w:color="000000"/>
-        <w:insideH w:val="single" w:sz="4" w:space="0" w:color="000000"/>
-        <w:insideV w:val="single" w:sz="4" w:space="0" w:color="000000"/>
+        <w:top w:val="single" w:color="000000" w:sz="4" w:space="0"/>
+        <w:left w:val="single" w:color="000000" w:sz="4" w:space="0"/>
+        <w:bottom w:val="single" w:color="000000" w:sz="4" w:space="0"/>
+        <w:right w:val="single" w:color="000000" w:sz="4" w:space="0"/>
+        <w:insideH w:val="single" w:color="000000" w:sz="4" w:space="0"/>
+        <w:insideV w:val="single" w:color="000000" w:sz="4" w:space="0"/>
       </w:tblBorders>
     </w:tblPr>
   </w:style>
-  <w:style w:type="character" w:customStyle="1" w:styleId="En-tteCar">
+  <w:style w:type="character" w:styleId="En-tteCar" w:customStyle="1">
     <w:name w:val="En-tête Car"/>
     <w:link w:val="En-tte"/>
     <w:uiPriority w:val="99"/>
@@ -2904,7 +3088,7 @@
       <w:lang w:eastAsia="en-US"/>
     </w:rPr>
   </w:style>
-  <w:style w:type="character" w:customStyle="1" w:styleId="PieddepageCar">
+  <w:style w:type="character" w:styleId="PieddepageCar" w:customStyle="1">
     <w:name w:val="Pied de page Car"/>
     <w:link w:val="Pieddepage"/>
     <w:uiPriority w:val="99"/>
@@ -2916,7 +3100,7 @@
       <w:lang w:eastAsia="en-US"/>
     </w:rPr>
   </w:style>
-  <w:style w:type="character" w:customStyle="1" w:styleId="Titre3Car">
+  <w:style w:type="character" w:styleId="Titre3Car" w:customStyle="1">
     <w:name w:val="Titre 3 Car"/>
     <w:link w:val="Titre3"/>
     <w:uiPriority w:val="99"/>
@@ -3222,7 +3406,7 @@
 </file>
 
 <file path=customXml/itemProps1.xml><?xml version="1.0" encoding="utf-8"?>
-<ds:datastoreItem xmlns:ds="http://schemas.openxmlformats.org/officeDocument/2006/customXml" ds:itemID="{09AA01AF-9511-471B-AFCC-A9FF7C109842}">
+<ds:datastoreItem xmlns:ds="http://schemas.openxmlformats.org/officeDocument/2006/customXml" ds:itemID="{B385573D-8E61-4ECB-8783-FC851F53E064}">
   <ds:schemaRefs>
     <ds:schemaRef ds:uri="http://schemas.openxmlformats.org/officeDocument/2006/bibliography"/>
   </ds:schemaRefs>
